--- a/test2/t2report.docx
+++ b/test2/t2report.docx
@@ -81,23 +81,18 @@
     </w:p>
     <w:p>
       <w:pPr>
+        <w:spacing w:line="360" w:lineRule="auto"/>
         <w:jc w:val="center"/>
-        <w:rPr>
-          <w:rFonts w:ascii="黑体" w:eastAsia="黑体" w:hAnsi="黑体"/>
-        </w:rPr>
       </w:pPr>
       <w:r>
         <w:rPr>
           <w:rFonts w:ascii="黑体" w:eastAsia="黑体" w:hAnsi="黑体" w:hint="eastAsia"/>
           <w:sz w:val="32"/>
         </w:rPr>
-        <w:t>实验一 序列的傅里叶变换和离散傅里叶变换及其关系</w:t>
-      </w:r>
-    </w:p>
-    <w:p>
-      <w:pPr>
-        <w:spacing w:line="360" w:lineRule="auto"/>
-      </w:pPr>
+        <w:t>实验二 DFT的共轭对称性及应用</w:t>
+      </w:r>
+      <w:bookmarkStart w:id="0" w:name="_GoBack"/>
+      <w:bookmarkEnd w:id="0"/>
     </w:p>
     <w:p>
       <w:pPr>
@@ -1734,16 +1729,8 @@
         <w:rPr>
           <w:rFonts w:hint="eastAsia"/>
         </w:rPr>
-        <w:t>、</w:t>
-      </w:r>
-      <w:proofErr w:type="gramStart"/>
-      <w:r>
-        <w:rPr>
-          <w:rFonts w:hint="eastAsia"/>
-        </w:rPr>
-        <w:t>试利用</w:t>
-      </w:r>
-      <w:proofErr w:type="gramEnd"/>
+        <w:t>、试利用</w:t>
+      </w:r>
       <w:r>
         <w:rPr>
           <w:rFonts w:hint="eastAsia"/>
@@ -2012,21 +1999,7 @@
         <w:rPr>
           <w:rFonts w:hint="eastAsia"/>
         </w:rPr>
-        <w:t>算法</w:t>
-      </w:r>
-      <w:proofErr w:type="gramStart"/>
-      <w:r>
-        <w:rPr>
-          <w:rFonts w:hint="eastAsia"/>
-        </w:rPr>
-        <w:t>一</w:t>
-      </w:r>
-      <w:proofErr w:type="gramEnd"/>
-      <w:r>
-        <w:rPr>
-          <w:rFonts w:hint="eastAsia"/>
-        </w:rPr>
-        <w:t>：令</w:t>
+        <w:t>算法一：令</w:t>
       </w:r>
       <m:oMath>
         <m:r>
@@ -2314,7 +2287,6 @@
             <w:rPr>
               <w:rFonts w:ascii="Cambria Math" w:hAnsi="Cambria Math"/>
             </w:rPr>
-            <w:lastRenderedPageBreak/>
             <m:t>X(k)=DFT[x(n)]</m:t>
           </m:r>
         </m:oMath>
@@ -2329,6 +2301,7 @@
         <w:rPr>
           <w:rFonts w:hint="eastAsia"/>
         </w:rPr>
+        <w:lastRenderedPageBreak/>
         <w:t>由</w:t>
       </w:r>
       <m:oMath>
@@ -2667,29 +2640,16 @@
           <w:szCs w:val="18"/>
         </w:rPr>
       </w:pPr>
-      <w:proofErr w:type="spellStart"/>
-      <w:r>
-        <w:rPr>
-          <w:rFonts w:ascii="Consolas" w:hAnsi="Consolas" w:cs="宋体"/>
-          <w:color w:val="000000"/>
-          <w:kern w:val="0"/>
-          <w:sz w:val="18"/>
-          <w:szCs w:val="18"/>
-          <w:bdr w:val="none" w:sz="0" w:space="0" w:color="auto" w:frame="1"/>
-        </w:rPr>
-        <w:t>clc,clear,close</w:t>
-      </w:r>
-      <w:proofErr w:type="spellEnd"/>
-      <w:r>
-        <w:rPr>
-          <w:rFonts w:ascii="Consolas" w:hAnsi="Consolas" w:cs="宋体"/>
-          <w:color w:val="000000"/>
-          <w:kern w:val="0"/>
-          <w:sz w:val="18"/>
-          <w:szCs w:val="18"/>
-          <w:bdr w:val="none" w:sz="0" w:space="0" w:color="auto" w:frame="1"/>
-        </w:rPr>
-        <w:t> all  </w:t>
+      <w:r>
+        <w:rPr>
+          <w:rFonts w:ascii="Consolas" w:hAnsi="Consolas" w:cs="宋体"/>
+          <w:color w:val="000000"/>
+          <w:kern w:val="0"/>
+          <w:sz w:val="18"/>
+          <w:szCs w:val="18"/>
+          <w:bdr w:val="none" w:sz="0" w:space="0" w:color="auto" w:frame="1"/>
+        </w:rPr>
+        <w:t>clc,clear,close all  </w:t>
       </w:r>
     </w:p>
     <w:p>
@@ -2972,7 +2932,6 @@
           <w:szCs w:val="18"/>
         </w:rPr>
       </w:pPr>
-      <w:proofErr w:type="spellStart"/>
       <w:r>
         <w:rPr>
           <w:rFonts w:ascii="Consolas" w:hAnsi="Consolas" w:cs="宋体"/>
@@ -2984,7 +2943,6 @@
         </w:rPr>
         <w:t>xn</w:t>
       </w:r>
-      <w:proofErr w:type="spellEnd"/>
       <w:r>
         <w:rPr>
           <w:rFonts w:ascii="Consolas" w:hAnsi="Consolas" w:cs="宋体"/>
@@ -3039,7 +2997,6 @@
           <w:szCs w:val="18"/>
         </w:rPr>
       </w:pPr>
-      <w:proofErr w:type="spellStart"/>
       <w:r>
         <w:rPr>
           <w:rFonts w:ascii="Consolas" w:hAnsi="Consolas" w:cs="宋体"/>
@@ -3051,7 +3008,6 @@
         </w:rPr>
         <w:t>Xk</w:t>
       </w:r>
-      <w:proofErr w:type="spellEnd"/>
       <w:r>
         <w:rPr>
           <w:rFonts w:ascii="Consolas" w:hAnsi="Consolas" w:cs="宋体"/>
@@ -3063,7 +3019,6 @@
         </w:rPr>
         <w:t>=</w:t>
       </w:r>
-      <w:proofErr w:type="spellStart"/>
       <w:r>
         <w:rPr>
           <w:rFonts w:ascii="Consolas" w:hAnsi="Consolas" w:cs="宋体"/>
@@ -3075,7 +3030,6 @@
         </w:rPr>
         <w:t>fft</w:t>
       </w:r>
-      <w:proofErr w:type="spellEnd"/>
       <w:r>
         <w:rPr>
           <w:rFonts w:ascii="Consolas" w:hAnsi="Consolas" w:cs="宋体"/>
@@ -3150,31 +3104,7 @@
           <w:szCs w:val="18"/>
           <w:bdr w:val="none" w:sz="0" w:space="0" w:color="auto" w:frame="1"/>
         </w:rPr>
-        <w:t>(</w:t>
-      </w:r>
-      <w:proofErr w:type="spellStart"/>
-      <w:r>
-        <w:rPr>
-          <w:rFonts w:ascii="Consolas" w:hAnsi="Consolas" w:cs="宋体"/>
-          <w:color w:val="000000"/>
-          <w:kern w:val="0"/>
-          <w:sz w:val="18"/>
-          <w:szCs w:val="18"/>
-          <w:bdr w:val="none" w:sz="0" w:space="0" w:color="auto" w:frame="1"/>
-        </w:rPr>
-        <w:t>Xk</w:t>
-      </w:r>
-      <w:proofErr w:type="spellEnd"/>
-      <w:r>
-        <w:rPr>
-          <w:rFonts w:ascii="Consolas" w:hAnsi="Consolas" w:cs="宋体"/>
-          <w:color w:val="000000"/>
-          <w:kern w:val="0"/>
-          <w:sz w:val="18"/>
-          <w:szCs w:val="18"/>
-          <w:bdr w:val="none" w:sz="0" w:space="0" w:color="auto" w:frame="1"/>
-        </w:rPr>
-        <w:t>);  </w:t>
+        <w:t>(Xk);  </w:t>
       </w:r>
     </w:p>
     <w:p>
@@ -3219,7 +3149,6 @@
         </w:rPr>
         <w:t>=</w:t>
       </w:r>
-      <w:proofErr w:type="spellStart"/>
       <w:r>
         <w:rPr>
           <w:rFonts w:ascii="Consolas" w:hAnsi="Consolas" w:cs="宋体"/>
@@ -3231,41 +3160,16 @@
         </w:rPr>
         <w:t>imag</w:t>
       </w:r>
-      <w:proofErr w:type="spellEnd"/>
-      <w:r>
-        <w:rPr>
-          <w:rFonts w:ascii="Consolas" w:hAnsi="Consolas" w:cs="宋体"/>
-          <w:color w:val="000000"/>
-          <w:kern w:val="0"/>
-          <w:sz w:val="18"/>
-          <w:szCs w:val="18"/>
-          <w:bdr w:val="none" w:sz="0" w:space="0" w:color="auto" w:frame="1"/>
-        </w:rPr>
-        <w:t>(</w:t>
-      </w:r>
-      <w:proofErr w:type="spellStart"/>
-      <w:r>
-        <w:rPr>
-          <w:rFonts w:ascii="Consolas" w:hAnsi="Consolas" w:cs="宋体"/>
-          <w:color w:val="000000"/>
-          <w:kern w:val="0"/>
-          <w:sz w:val="18"/>
-          <w:szCs w:val="18"/>
-          <w:bdr w:val="none" w:sz="0" w:space="0" w:color="auto" w:frame="1"/>
-        </w:rPr>
-        <w:t>Xk</w:t>
-      </w:r>
-      <w:proofErr w:type="spellEnd"/>
-      <w:r>
-        <w:rPr>
-          <w:rFonts w:ascii="Consolas" w:hAnsi="Consolas" w:cs="宋体"/>
-          <w:color w:val="000000"/>
-          <w:kern w:val="0"/>
-          <w:sz w:val="18"/>
-          <w:szCs w:val="18"/>
-          <w:bdr w:val="none" w:sz="0" w:space="0" w:color="auto" w:frame="1"/>
-        </w:rPr>
-        <w:t>);  </w:t>
+      <w:r>
+        <w:rPr>
+          <w:rFonts w:ascii="Consolas" w:hAnsi="Consolas" w:cs="宋体"/>
+          <w:color w:val="000000"/>
+          <w:kern w:val="0"/>
+          <w:sz w:val="18"/>
+          <w:szCs w:val="18"/>
+          <w:bdr w:val="none" w:sz="0" w:space="0" w:color="auto" w:frame="1"/>
+        </w:rPr>
+        <w:t>(Xk);  </w:t>
       </w:r>
     </w:p>
     <w:p>
@@ -3310,7 +3214,6 @@
         </w:rPr>
         <w:t>=</w:t>
       </w:r>
-      <w:proofErr w:type="spellStart"/>
       <w:r>
         <w:rPr>
           <w:rFonts w:ascii="Consolas" w:hAnsi="Consolas" w:cs="宋体"/>
@@ -3322,7 +3225,6 @@
         </w:rPr>
         <w:t>ifft</w:t>
       </w:r>
-      <w:proofErr w:type="spellEnd"/>
       <w:r>
         <w:rPr>
           <w:rFonts w:ascii="Consolas" w:hAnsi="Consolas" w:cs="宋体"/>
@@ -3377,7 +3279,6 @@
         </w:rPr>
         <w:t>=</w:t>
       </w:r>
-      <w:proofErr w:type="spellStart"/>
       <w:r>
         <w:rPr>
           <w:rFonts w:ascii="Consolas" w:hAnsi="Consolas" w:cs="宋体"/>
@@ -3389,7 +3290,6 @@
         </w:rPr>
         <w:t>ifft</w:t>
       </w:r>
-      <w:proofErr w:type="spellEnd"/>
       <w:r>
         <w:rPr>
           <w:rFonts w:ascii="Consolas" w:hAnsi="Consolas" w:cs="宋体"/>
@@ -3518,29 +3418,16 @@
           <w:szCs w:val="18"/>
         </w:rPr>
       </w:pPr>
-      <w:proofErr w:type="spellStart"/>
-      <w:r>
-        <w:rPr>
-          <w:rFonts w:ascii="Consolas" w:hAnsi="Consolas" w:cs="宋体"/>
-          <w:color w:val="000000"/>
-          <w:kern w:val="0"/>
-          <w:sz w:val="18"/>
-          <w:szCs w:val="18"/>
-          <w:bdr w:val="none" w:sz="0" w:space="0" w:color="auto" w:frame="1"/>
-        </w:rPr>
-        <w:t>xlabel</w:t>
-      </w:r>
-      <w:proofErr w:type="spellEnd"/>
-      <w:r>
-        <w:rPr>
-          <w:rFonts w:ascii="Consolas" w:hAnsi="Consolas" w:cs="宋体"/>
-          <w:color w:val="000000"/>
-          <w:kern w:val="0"/>
-          <w:sz w:val="18"/>
-          <w:szCs w:val="18"/>
-          <w:bdr w:val="none" w:sz="0" w:space="0" w:color="auto" w:frame="1"/>
-        </w:rPr>
-        <w:t>('k');  </w:t>
+      <w:r>
+        <w:rPr>
+          <w:rFonts w:ascii="Consolas" w:hAnsi="Consolas" w:cs="宋体"/>
+          <w:color w:val="000000"/>
+          <w:kern w:val="0"/>
+          <w:sz w:val="18"/>
+          <w:szCs w:val="18"/>
+          <w:bdr w:val="none" w:sz="0" w:space="0" w:color="auto" w:frame="1"/>
+        </w:rPr>
+        <w:t>xlabel('k');  </w:t>
       </w:r>
     </w:p>
     <w:p>
@@ -3563,29 +3450,16 @@
           <w:szCs w:val="18"/>
         </w:rPr>
       </w:pPr>
-      <w:proofErr w:type="spellStart"/>
-      <w:r>
-        <w:rPr>
-          <w:rFonts w:ascii="Consolas" w:hAnsi="Consolas" w:cs="宋体"/>
-          <w:color w:val="000000"/>
-          <w:kern w:val="0"/>
-          <w:sz w:val="18"/>
-          <w:szCs w:val="18"/>
-          <w:bdr w:val="none" w:sz="0" w:space="0" w:color="auto" w:frame="1"/>
-        </w:rPr>
-        <w:t>ylabel</w:t>
-      </w:r>
-      <w:proofErr w:type="spellEnd"/>
-      <w:r>
-        <w:rPr>
-          <w:rFonts w:ascii="Consolas" w:hAnsi="Consolas" w:cs="宋体"/>
-          <w:color w:val="000000"/>
-          <w:kern w:val="0"/>
-          <w:sz w:val="18"/>
-          <w:szCs w:val="18"/>
-          <w:bdr w:val="none" w:sz="0" w:space="0" w:color="auto" w:frame="1"/>
-        </w:rPr>
-        <w:t>('</w:t>
+      <w:r>
+        <w:rPr>
+          <w:rFonts w:ascii="Consolas" w:hAnsi="Consolas" w:cs="宋体"/>
+          <w:color w:val="000000"/>
+          <w:kern w:val="0"/>
+          <w:sz w:val="18"/>
+          <w:szCs w:val="18"/>
+          <w:bdr w:val="none" w:sz="0" w:space="0" w:color="auto" w:frame="1"/>
+        </w:rPr>
+        <w:t>ylabel('</w:t>
       </w:r>
       <w:r>
         <w:rPr>
@@ -3770,29 +3644,16 @@
           <w:szCs w:val="18"/>
         </w:rPr>
       </w:pPr>
-      <w:proofErr w:type="spellStart"/>
-      <w:r>
-        <w:rPr>
-          <w:rFonts w:ascii="Consolas" w:hAnsi="Consolas" w:cs="宋体"/>
-          <w:color w:val="000000"/>
-          <w:kern w:val="0"/>
-          <w:sz w:val="18"/>
-          <w:szCs w:val="18"/>
-          <w:bdr w:val="none" w:sz="0" w:space="0" w:color="auto" w:frame="1"/>
-        </w:rPr>
-        <w:t>xlabel</w:t>
-      </w:r>
-      <w:proofErr w:type="spellEnd"/>
-      <w:r>
-        <w:rPr>
-          <w:rFonts w:ascii="Consolas" w:hAnsi="Consolas" w:cs="宋体"/>
-          <w:color w:val="000000"/>
-          <w:kern w:val="0"/>
-          <w:sz w:val="18"/>
-          <w:szCs w:val="18"/>
-          <w:bdr w:val="none" w:sz="0" w:space="0" w:color="auto" w:frame="1"/>
-        </w:rPr>
-        <w:t>('k');  </w:t>
+      <w:r>
+        <w:rPr>
+          <w:rFonts w:ascii="Consolas" w:hAnsi="Consolas" w:cs="宋体"/>
+          <w:color w:val="000000"/>
+          <w:kern w:val="0"/>
+          <w:sz w:val="18"/>
+          <w:szCs w:val="18"/>
+          <w:bdr w:val="none" w:sz="0" w:space="0" w:color="auto" w:frame="1"/>
+        </w:rPr>
+        <w:t>xlabel('k');  </w:t>
       </w:r>
     </w:p>
     <w:p>
@@ -3815,29 +3676,16 @@
           <w:szCs w:val="18"/>
         </w:rPr>
       </w:pPr>
-      <w:proofErr w:type="spellStart"/>
-      <w:r>
-        <w:rPr>
-          <w:rFonts w:ascii="Consolas" w:hAnsi="Consolas" w:cs="宋体"/>
-          <w:color w:val="000000"/>
-          <w:kern w:val="0"/>
-          <w:sz w:val="18"/>
-          <w:szCs w:val="18"/>
-          <w:bdr w:val="none" w:sz="0" w:space="0" w:color="auto" w:frame="1"/>
-        </w:rPr>
-        <w:t>ylabel</w:t>
-      </w:r>
-      <w:proofErr w:type="spellEnd"/>
-      <w:r>
-        <w:rPr>
-          <w:rFonts w:ascii="Consolas" w:hAnsi="Consolas" w:cs="宋体"/>
-          <w:color w:val="000000"/>
-          <w:kern w:val="0"/>
-          <w:sz w:val="18"/>
-          <w:szCs w:val="18"/>
-          <w:bdr w:val="none" w:sz="0" w:space="0" w:color="auto" w:frame="1"/>
-        </w:rPr>
-        <w:t>('</w:t>
+      <w:r>
+        <w:rPr>
+          <w:rFonts w:ascii="Consolas" w:hAnsi="Consolas" w:cs="宋体"/>
+          <w:color w:val="000000"/>
+          <w:kern w:val="0"/>
+          <w:sz w:val="18"/>
+          <w:szCs w:val="18"/>
+          <w:bdr w:val="none" w:sz="0" w:space="0" w:color="auto" w:frame="1"/>
+        </w:rPr>
+        <w:t>ylabel('</w:t>
       </w:r>
       <w:r>
         <w:rPr>
@@ -4022,29 +3870,16 @@
           <w:szCs w:val="18"/>
         </w:rPr>
       </w:pPr>
-      <w:proofErr w:type="spellStart"/>
-      <w:r>
-        <w:rPr>
-          <w:rFonts w:ascii="Consolas" w:hAnsi="Consolas" w:cs="宋体"/>
-          <w:color w:val="000000"/>
-          <w:kern w:val="0"/>
-          <w:sz w:val="18"/>
-          <w:szCs w:val="18"/>
-          <w:bdr w:val="none" w:sz="0" w:space="0" w:color="auto" w:frame="1"/>
-        </w:rPr>
-        <w:t>xlabel</w:t>
-      </w:r>
-      <w:proofErr w:type="spellEnd"/>
-      <w:r>
-        <w:rPr>
-          <w:rFonts w:ascii="Consolas" w:hAnsi="Consolas" w:cs="宋体"/>
-          <w:color w:val="000000"/>
-          <w:kern w:val="0"/>
-          <w:sz w:val="18"/>
-          <w:szCs w:val="18"/>
-          <w:bdr w:val="none" w:sz="0" w:space="0" w:color="auto" w:frame="1"/>
-        </w:rPr>
-        <w:t>('n');  </w:t>
+      <w:r>
+        <w:rPr>
+          <w:rFonts w:ascii="Consolas" w:hAnsi="Consolas" w:cs="宋体"/>
+          <w:color w:val="000000"/>
+          <w:kern w:val="0"/>
+          <w:sz w:val="18"/>
+          <w:szCs w:val="18"/>
+          <w:bdr w:val="none" w:sz="0" w:space="0" w:color="auto" w:frame="1"/>
+        </w:rPr>
+        <w:t>xlabel('n');  </w:t>
       </w:r>
     </w:p>
     <w:p>
@@ -4067,29 +3902,16 @@
           <w:szCs w:val="18"/>
         </w:rPr>
       </w:pPr>
-      <w:proofErr w:type="spellStart"/>
-      <w:r>
-        <w:rPr>
-          <w:rFonts w:ascii="Consolas" w:hAnsi="Consolas" w:cs="宋体"/>
-          <w:color w:val="000000"/>
-          <w:kern w:val="0"/>
-          <w:sz w:val="18"/>
-          <w:szCs w:val="18"/>
-          <w:bdr w:val="none" w:sz="0" w:space="0" w:color="auto" w:frame="1"/>
-        </w:rPr>
-        <w:t>ylabel</w:t>
-      </w:r>
-      <w:proofErr w:type="spellEnd"/>
-      <w:r>
-        <w:rPr>
-          <w:rFonts w:ascii="Consolas" w:hAnsi="Consolas" w:cs="宋体"/>
-          <w:color w:val="000000"/>
-          <w:kern w:val="0"/>
-          <w:sz w:val="18"/>
-          <w:szCs w:val="18"/>
-          <w:bdr w:val="none" w:sz="0" w:space="0" w:color="auto" w:frame="1"/>
-        </w:rPr>
-        <w:t>('x1');  </w:t>
+      <w:r>
+        <w:rPr>
+          <w:rFonts w:ascii="Consolas" w:hAnsi="Consolas" w:cs="宋体"/>
+          <w:color w:val="000000"/>
+          <w:kern w:val="0"/>
+          <w:sz w:val="18"/>
+          <w:szCs w:val="18"/>
+          <w:bdr w:val="none" w:sz="0" w:space="0" w:color="auto" w:frame="1"/>
+        </w:rPr>
+        <w:t>ylabel('x1');  </w:t>
       </w:r>
     </w:p>
     <w:p>
@@ -4208,29 +4030,16 @@
           <w:szCs w:val="18"/>
         </w:rPr>
       </w:pPr>
-      <w:proofErr w:type="spellStart"/>
-      <w:r>
-        <w:rPr>
-          <w:rFonts w:ascii="Consolas" w:hAnsi="Consolas" w:cs="宋体"/>
-          <w:color w:val="000000"/>
-          <w:kern w:val="0"/>
-          <w:sz w:val="18"/>
-          <w:szCs w:val="18"/>
-          <w:bdr w:val="none" w:sz="0" w:space="0" w:color="auto" w:frame="1"/>
-        </w:rPr>
-        <w:t>xlabel</w:t>
-      </w:r>
-      <w:proofErr w:type="spellEnd"/>
-      <w:r>
-        <w:rPr>
-          <w:rFonts w:ascii="Consolas" w:hAnsi="Consolas" w:cs="宋体"/>
-          <w:color w:val="000000"/>
-          <w:kern w:val="0"/>
-          <w:sz w:val="18"/>
-          <w:szCs w:val="18"/>
-          <w:bdr w:val="none" w:sz="0" w:space="0" w:color="auto" w:frame="1"/>
-        </w:rPr>
-        <w:t>('n');  </w:t>
+      <w:r>
+        <w:rPr>
+          <w:rFonts w:ascii="Consolas" w:hAnsi="Consolas" w:cs="宋体"/>
+          <w:color w:val="000000"/>
+          <w:kern w:val="0"/>
+          <w:sz w:val="18"/>
+          <w:szCs w:val="18"/>
+          <w:bdr w:val="none" w:sz="0" w:space="0" w:color="auto" w:frame="1"/>
+        </w:rPr>
+        <w:t>xlabel('n');  </w:t>
       </w:r>
     </w:p>
     <w:p>
@@ -4253,29 +4062,16 @@
           <w:szCs w:val="18"/>
         </w:rPr>
       </w:pPr>
-      <w:proofErr w:type="spellStart"/>
-      <w:r>
-        <w:rPr>
-          <w:rFonts w:ascii="Consolas" w:hAnsi="Consolas" w:cs="宋体"/>
-          <w:color w:val="000000"/>
-          <w:kern w:val="0"/>
-          <w:sz w:val="18"/>
-          <w:szCs w:val="18"/>
-          <w:bdr w:val="none" w:sz="0" w:space="0" w:color="auto" w:frame="1"/>
-        </w:rPr>
-        <w:t>ylabel</w:t>
-      </w:r>
-      <w:proofErr w:type="spellEnd"/>
-      <w:r>
-        <w:rPr>
-          <w:rFonts w:ascii="Consolas" w:hAnsi="Consolas" w:cs="宋体"/>
-          <w:color w:val="000000"/>
-          <w:kern w:val="0"/>
-          <w:sz w:val="18"/>
-          <w:szCs w:val="18"/>
-          <w:bdr w:val="none" w:sz="0" w:space="0" w:color="auto" w:frame="1"/>
-        </w:rPr>
-        <w:t>('x1</w:t>
+      <w:r>
+        <w:rPr>
+          <w:rFonts w:ascii="Consolas" w:hAnsi="Consolas" w:cs="宋体"/>
+          <w:color w:val="000000"/>
+          <w:kern w:val="0"/>
+          <w:sz w:val="18"/>
+          <w:szCs w:val="18"/>
+          <w:bdr w:val="none" w:sz="0" w:space="0" w:color="auto" w:frame="1"/>
+        </w:rPr>
+        <w:t>ylabel('x1</w:t>
       </w:r>
       <w:r>
         <w:rPr>
@@ -4416,29 +4212,16 @@
           <w:szCs w:val="18"/>
         </w:rPr>
       </w:pPr>
-      <w:proofErr w:type="spellStart"/>
-      <w:r>
-        <w:rPr>
-          <w:rFonts w:ascii="Consolas" w:hAnsi="Consolas" w:cs="宋体"/>
-          <w:color w:val="000000"/>
-          <w:kern w:val="0"/>
-          <w:sz w:val="18"/>
-          <w:szCs w:val="18"/>
-          <w:bdr w:val="none" w:sz="0" w:space="0" w:color="auto" w:frame="1"/>
-        </w:rPr>
-        <w:t>xlabel</w:t>
-      </w:r>
-      <w:proofErr w:type="spellEnd"/>
-      <w:r>
-        <w:rPr>
-          <w:rFonts w:ascii="Consolas" w:hAnsi="Consolas" w:cs="宋体"/>
-          <w:color w:val="000000"/>
-          <w:kern w:val="0"/>
-          <w:sz w:val="18"/>
-          <w:szCs w:val="18"/>
-          <w:bdr w:val="none" w:sz="0" w:space="0" w:color="auto" w:frame="1"/>
-        </w:rPr>
-        <w:t>('n');  </w:t>
+      <w:r>
+        <w:rPr>
+          <w:rFonts w:ascii="Consolas" w:hAnsi="Consolas" w:cs="宋体"/>
+          <w:color w:val="000000"/>
+          <w:kern w:val="0"/>
+          <w:sz w:val="18"/>
+          <w:szCs w:val="18"/>
+          <w:bdr w:val="none" w:sz="0" w:space="0" w:color="auto" w:frame="1"/>
+        </w:rPr>
+        <w:t>xlabel('n');  </w:t>
       </w:r>
     </w:p>
     <w:p>
@@ -4461,29 +4244,16 @@
           <w:szCs w:val="18"/>
         </w:rPr>
       </w:pPr>
-      <w:proofErr w:type="spellStart"/>
-      <w:r>
-        <w:rPr>
-          <w:rFonts w:ascii="Consolas" w:hAnsi="Consolas" w:cs="宋体"/>
-          <w:color w:val="000000"/>
-          <w:kern w:val="0"/>
-          <w:sz w:val="18"/>
-          <w:szCs w:val="18"/>
-          <w:bdr w:val="none" w:sz="0" w:space="0" w:color="auto" w:frame="1"/>
-        </w:rPr>
-        <w:t>ylabel</w:t>
-      </w:r>
-      <w:proofErr w:type="spellEnd"/>
-      <w:r>
-        <w:rPr>
-          <w:rFonts w:ascii="Consolas" w:hAnsi="Consolas" w:cs="宋体"/>
-          <w:color w:val="000000"/>
-          <w:kern w:val="0"/>
-          <w:sz w:val="18"/>
-          <w:szCs w:val="18"/>
-          <w:bdr w:val="none" w:sz="0" w:space="0" w:color="auto" w:frame="1"/>
-        </w:rPr>
-        <w:t>('x2');  </w:t>
+      <w:r>
+        <w:rPr>
+          <w:rFonts w:ascii="Consolas" w:hAnsi="Consolas" w:cs="宋体"/>
+          <w:color w:val="000000"/>
+          <w:kern w:val="0"/>
+          <w:sz w:val="18"/>
+          <w:szCs w:val="18"/>
+          <w:bdr w:val="none" w:sz="0" w:space="0" w:color="auto" w:frame="1"/>
+        </w:rPr>
+        <w:t>ylabel('x2');  </w:t>
       </w:r>
     </w:p>
     <w:p>
@@ -4602,30 +4372,16 @@
           <w:szCs w:val="18"/>
         </w:rPr>
       </w:pPr>
-      <w:proofErr w:type="spellStart"/>
-      <w:r>
-        <w:rPr>
-          <w:rFonts w:ascii="Consolas" w:hAnsi="Consolas" w:cs="宋体"/>
-          <w:color w:val="000000"/>
-          <w:kern w:val="0"/>
-          <w:sz w:val="18"/>
-          <w:szCs w:val="18"/>
-          <w:bdr w:val="none" w:sz="0" w:space="0" w:color="auto" w:frame="1"/>
-        </w:rPr>
-        <w:lastRenderedPageBreak/>
-        <w:t>xlabel</w:t>
-      </w:r>
-      <w:proofErr w:type="spellEnd"/>
-      <w:r>
-        <w:rPr>
-          <w:rFonts w:ascii="Consolas" w:hAnsi="Consolas" w:cs="宋体"/>
-          <w:color w:val="000000"/>
-          <w:kern w:val="0"/>
-          <w:sz w:val="18"/>
-          <w:szCs w:val="18"/>
-          <w:bdr w:val="none" w:sz="0" w:space="0" w:color="auto" w:frame="1"/>
-        </w:rPr>
-        <w:t>('n');  </w:t>
+      <w:r>
+        <w:rPr>
+          <w:rFonts w:ascii="Consolas" w:hAnsi="Consolas" w:cs="宋体"/>
+          <w:color w:val="000000"/>
+          <w:kern w:val="0"/>
+          <w:sz w:val="18"/>
+          <w:szCs w:val="18"/>
+          <w:bdr w:val="none" w:sz="0" w:space="0" w:color="auto" w:frame="1"/>
+        </w:rPr>
+        <w:t>xlabel('n');  </w:t>
       </w:r>
     </w:p>
     <w:p>
@@ -4652,6 +4408,7 @@
         <w:rPr>
           <w:noProof/>
         </w:rPr>
+        <w:lastRenderedPageBreak/>
         <w:drawing>
           <wp:anchor distT="0" distB="0" distL="114300" distR="114300" simplePos="0" relativeHeight="251659264" behindDoc="0" locked="0" layoutInCell="1" allowOverlap="1" wp14:anchorId="53F04B8A" wp14:editId="3337C016">
             <wp:simplePos x="0" y="0"/>
@@ -4715,29 +4472,16 @@
           </wp:anchor>
         </w:drawing>
       </w:r>
-      <w:proofErr w:type="spellStart"/>
-      <w:r>
-        <w:rPr>
-          <w:rFonts w:ascii="Consolas" w:hAnsi="Consolas" w:cs="宋体"/>
-          <w:color w:val="000000"/>
-          <w:kern w:val="0"/>
-          <w:sz w:val="18"/>
-          <w:szCs w:val="18"/>
-          <w:bdr w:val="none" w:sz="0" w:space="0" w:color="auto" w:frame="1"/>
-        </w:rPr>
-        <w:t>ylabel</w:t>
-      </w:r>
-      <w:proofErr w:type="spellEnd"/>
-      <w:r>
-        <w:rPr>
-          <w:rFonts w:ascii="Consolas" w:hAnsi="Consolas" w:cs="宋体"/>
-          <w:color w:val="000000"/>
-          <w:kern w:val="0"/>
-          <w:sz w:val="18"/>
-          <w:szCs w:val="18"/>
-          <w:bdr w:val="none" w:sz="0" w:space="0" w:color="auto" w:frame="1"/>
-        </w:rPr>
-        <w:t>('x2</w:t>
+      <w:r>
+        <w:rPr>
+          <w:rFonts w:ascii="Consolas" w:hAnsi="Consolas" w:cs="宋体"/>
+          <w:color w:val="000000"/>
+          <w:kern w:val="0"/>
+          <w:sz w:val="18"/>
+          <w:szCs w:val="18"/>
+          <w:bdr w:val="none" w:sz="0" w:space="0" w:color="auto" w:frame="1"/>
+        </w:rPr>
+        <w:t>ylabel('x2</w:t>
       </w:r>
       <w:r>
         <w:rPr>
@@ -4765,9 +4509,6 @@
     <w:p>
       <w:pPr>
         <w:spacing w:line="360" w:lineRule="auto"/>
-        <w:rPr>
-          <w:rFonts w:hint="eastAsia"/>
-        </w:rPr>
       </w:pPr>
     </w:p>
     <w:p>
@@ -5116,29 +4857,16 @@
           <w:szCs w:val="18"/>
         </w:rPr>
       </w:pPr>
-      <w:proofErr w:type="spellStart"/>
-      <w:r>
-        <w:rPr>
-          <w:rFonts w:ascii="Consolas" w:hAnsi="Consolas" w:cs="宋体"/>
-          <w:color w:val="000000"/>
-          <w:kern w:val="0"/>
-          <w:sz w:val="18"/>
-          <w:szCs w:val="18"/>
-          <w:bdr w:val="none" w:sz="0" w:space="0" w:color="auto" w:frame="1"/>
-        </w:rPr>
-        <w:t>clc,clear,close</w:t>
-      </w:r>
-      <w:proofErr w:type="spellEnd"/>
-      <w:r>
-        <w:rPr>
-          <w:rFonts w:ascii="Consolas" w:hAnsi="Consolas" w:cs="宋体"/>
-          <w:color w:val="000000"/>
-          <w:kern w:val="0"/>
-          <w:sz w:val="18"/>
-          <w:szCs w:val="18"/>
-          <w:bdr w:val="none" w:sz="0" w:space="0" w:color="auto" w:frame="1"/>
-        </w:rPr>
-        <w:t> all  </w:t>
+      <w:r>
+        <w:rPr>
+          <w:rFonts w:ascii="Consolas" w:hAnsi="Consolas" w:cs="宋体"/>
+          <w:color w:val="000000"/>
+          <w:kern w:val="0"/>
+          <w:sz w:val="18"/>
+          <w:szCs w:val="18"/>
+          <w:bdr w:val="none" w:sz="0" w:space="0" w:color="auto" w:frame="1"/>
+        </w:rPr>
+        <w:t>clc,clear,close all  </w:t>
       </w:r>
     </w:p>
     <w:p>
@@ -5492,7 +5220,6 @@
           <w:szCs w:val="18"/>
         </w:rPr>
       </w:pPr>
-      <w:proofErr w:type="spellStart"/>
       <w:r>
         <w:rPr>
           <w:rFonts w:ascii="Consolas" w:hAnsi="Consolas" w:cs="宋体"/>
@@ -5504,7 +5231,6 @@
         </w:rPr>
         <w:t>xn</w:t>
       </w:r>
-      <w:proofErr w:type="spellEnd"/>
       <w:r>
         <w:rPr>
           <w:rFonts w:ascii="Consolas" w:hAnsi="Consolas" w:cs="宋体"/>
@@ -5560,7 +5286,6 @@
           <w:szCs w:val="18"/>
         </w:rPr>
       </w:pPr>
-      <w:proofErr w:type="spellStart"/>
       <w:r>
         <w:rPr>
           <w:rFonts w:ascii="Consolas" w:hAnsi="Consolas" w:cs="宋体"/>
@@ -5572,7 +5297,6 @@
         </w:rPr>
         <w:t>Xk</w:t>
       </w:r>
-      <w:proofErr w:type="spellEnd"/>
       <w:r>
         <w:rPr>
           <w:rFonts w:ascii="Consolas" w:hAnsi="Consolas" w:cs="宋体"/>
@@ -5584,7 +5308,6 @@
         </w:rPr>
         <w:t>=</w:t>
       </w:r>
-      <w:proofErr w:type="spellStart"/>
       <w:r>
         <w:rPr>
           <w:rFonts w:ascii="Consolas" w:hAnsi="Consolas" w:cs="宋体"/>
@@ -5596,7 +5319,6 @@
         </w:rPr>
         <w:t>fft</w:t>
       </w:r>
-      <w:proofErr w:type="spellEnd"/>
       <w:r>
         <w:rPr>
           <w:rFonts w:ascii="Consolas" w:hAnsi="Consolas" w:cs="宋体"/>
@@ -5630,7 +5352,6 @@
           <w:szCs w:val="18"/>
         </w:rPr>
       </w:pPr>
-      <w:proofErr w:type="spellStart"/>
       <w:r>
         <w:rPr>
           <w:rFonts w:ascii="Consolas" w:hAnsi="Consolas" w:cs="宋体"/>
@@ -5642,7 +5363,6 @@
         </w:rPr>
         <w:t>Xkx</w:t>
       </w:r>
-      <w:proofErr w:type="spellEnd"/>
       <w:r>
         <w:rPr>
           <w:rFonts w:ascii="Consolas" w:hAnsi="Consolas" w:cs="宋体"/>
@@ -5654,7 +5374,6 @@
         </w:rPr>
         <w:t>=</w:t>
       </w:r>
-      <w:proofErr w:type="spellStart"/>
       <w:r>
         <w:rPr>
           <w:rFonts w:ascii="Consolas" w:hAnsi="Consolas" w:cs="宋体"/>
@@ -5666,41 +5385,16 @@
         </w:rPr>
         <w:t>conj</w:t>
       </w:r>
-      <w:proofErr w:type="spellEnd"/>
-      <w:r>
-        <w:rPr>
-          <w:rFonts w:ascii="Consolas" w:hAnsi="Consolas" w:cs="宋体"/>
-          <w:color w:val="000000"/>
-          <w:kern w:val="0"/>
-          <w:sz w:val="18"/>
-          <w:szCs w:val="18"/>
-          <w:bdr w:val="none" w:sz="0" w:space="0" w:color="auto" w:frame="1"/>
-        </w:rPr>
-        <w:t>(</w:t>
-      </w:r>
-      <w:proofErr w:type="spellStart"/>
-      <w:r>
-        <w:rPr>
-          <w:rFonts w:ascii="Consolas" w:hAnsi="Consolas" w:cs="宋体"/>
-          <w:color w:val="000000"/>
-          <w:kern w:val="0"/>
-          <w:sz w:val="18"/>
-          <w:szCs w:val="18"/>
-          <w:bdr w:val="none" w:sz="0" w:space="0" w:color="auto" w:frame="1"/>
-        </w:rPr>
-        <w:t>Xk</w:t>
-      </w:r>
-      <w:proofErr w:type="spellEnd"/>
-      <w:r>
-        <w:rPr>
-          <w:rFonts w:ascii="Consolas" w:hAnsi="Consolas" w:cs="宋体"/>
-          <w:color w:val="000000"/>
-          <w:kern w:val="0"/>
-          <w:sz w:val="18"/>
-          <w:szCs w:val="18"/>
-          <w:bdr w:val="none" w:sz="0" w:space="0" w:color="auto" w:frame="1"/>
-        </w:rPr>
-        <w:t>);%</w:t>
+      <w:r>
+        <w:rPr>
+          <w:rFonts w:ascii="Consolas" w:hAnsi="Consolas" w:cs="宋体"/>
+          <w:color w:val="000000"/>
+          <w:kern w:val="0"/>
+          <w:sz w:val="18"/>
+          <w:szCs w:val="18"/>
+          <w:bdr w:val="none" w:sz="0" w:space="0" w:color="auto" w:frame="1"/>
+        </w:rPr>
+        <w:t>(Xk);%</w:t>
       </w:r>
       <w:r>
         <w:rPr>
@@ -5766,103 +5460,7 @@
           <w:szCs w:val="18"/>
           <w:bdr w:val="none" w:sz="0" w:space="0" w:color="auto" w:frame="1"/>
         </w:rPr>
-        <w:t>=1/2*(</w:t>
-      </w:r>
-      <w:proofErr w:type="spellStart"/>
-      <w:r>
-        <w:rPr>
-          <w:rFonts w:ascii="Consolas" w:hAnsi="Consolas" w:cs="宋体"/>
-          <w:color w:val="000000"/>
-          <w:kern w:val="0"/>
-          <w:sz w:val="18"/>
-          <w:szCs w:val="18"/>
-          <w:bdr w:val="none" w:sz="0" w:space="0" w:color="auto" w:frame="1"/>
-        </w:rPr>
-        <w:t>Xk</w:t>
-      </w:r>
-      <w:proofErr w:type="spellEnd"/>
-      <w:r>
-        <w:rPr>
-          <w:rFonts w:ascii="Consolas" w:hAnsi="Consolas" w:cs="宋体"/>
-          <w:color w:val="000000"/>
-          <w:kern w:val="0"/>
-          <w:sz w:val="18"/>
-          <w:szCs w:val="18"/>
-          <w:bdr w:val="none" w:sz="0" w:space="0" w:color="auto" w:frame="1"/>
-        </w:rPr>
-        <w:t>+[</w:t>
-      </w:r>
-      <w:proofErr w:type="spellStart"/>
-      <w:r>
-        <w:rPr>
-          <w:rFonts w:ascii="Consolas" w:hAnsi="Consolas" w:cs="宋体"/>
-          <w:color w:val="000000"/>
-          <w:kern w:val="0"/>
-          <w:sz w:val="18"/>
-          <w:szCs w:val="18"/>
-          <w:bdr w:val="none" w:sz="0" w:space="0" w:color="auto" w:frame="1"/>
-        </w:rPr>
-        <w:t>Xkx</w:t>
-      </w:r>
-      <w:proofErr w:type="spellEnd"/>
-      <w:r>
-        <w:rPr>
-          <w:rFonts w:ascii="Consolas" w:hAnsi="Consolas" w:cs="宋体"/>
-          <w:color w:val="000000"/>
-          <w:kern w:val="0"/>
-          <w:sz w:val="18"/>
-          <w:szCs w:val="18"/>
-          <w:bdr w:val="none" w:sz="0" w:space="0" w:color="auto" w:frame="1"/>
-        </w:rPr>
-        <w:t>(1),</w:t>
-      </w:r>
-      <w:proofErr w:type="spellStart"/>
-      <w:r>
-        <w:rPr>
-          <w:rFonts w:ascii="Consolas" w:hAnsi="Consolas" w:cs="宋体"/>
-          <w:color w:val="000000"/>
-          <w:kern w:val="0"/>
-          <w:sz w:val="18"/>
-          <w:szCs w:val="18"/>
-          <w:bdr w:val="none" w:sz="0" w:space="0" w:color="auto" w:frame="1"/>
-        </w:rPr>
-        <w:t>fliplr</w:t>
-      </w:r>
-      <w:proofErr w:type="spellEnd"/>
-      <w:r>
-        <w:rPr>
-          <w:rFonts w:ascii="Consolas" w:hAnsi="Consolas" w:cs="宋体"/>
-          <w:color w:val="000000"/>
-          <w:kern w:val="0"/>
-          <w:sz w:val="18"/>
-          <w:szCs w:val="18"/>
-          <w:bdr w:val="none" w:sz="0" w:space="0" w:color="auto" w:frame="1"/>
-        </w:rPr>
-        <w:t>(</w:t>
-      </w:r>
-      <w:proofErr w:type="spellStart"/>
-      <w:r>
-        <w:rPr>
-          <w:rFonts w:ascii="Consolas" w:hAnsi="Consolas" w:cs="宋体"/>
-          <w:color w:val="000000"/>
-          <w:kern w:val="0"/>
-          <w:sz w:val="18"/>
-          <w:szCs w:val="18"/>
-          <w:bdr w:val="none" w:sz="0" w:space="0" w:color="auto" w:frame="1"/>
-        </w:rPr>
-        <w:t>Xkx</w:t>
-      </w:r>
-      <w:proofErr w:type="spellEnd"/>
-      <w:r>
-        <w:rPr>
-          <w:rFonts w:ascii="Consolas" w:hAnsi="Consolas" w:cs="宋体"/>
-          <w:color w:val="000000"/>
-          <w:kern w:val="0"/>
-          <w:sz w:val="18"/>
-          <w:szCs w:val="18"/>
-          <w:bdr w:val="none" w:sz="0" w:space="0" w:color="auto" w:frame="1"/>
-        </w:rPr>
-        <w:t>(2:16))]);  </w:t>
+        <w:t>=1/2*(Xk+[Xkx(1),fliplr(Xkx(2:16))]);  </w:t>
       </w:r>
     </w:p>
     <w:p>
@@ -5928,103 +5526,7 @@
           <w:szCs w:val="18"/>
           <w:bdr w:val="none" w:sz="0" w:space="0" w:color="auto" w:frame="1"/>
         </w:rPr>
-        <w:t>/2*(</w:t>
-      </w:r>
-      <w:proofErr w:type="spellStart"/>
-      <w:r>
-        <w:rPr>
-          <w:rFonts w:ascii="Consolas" w:hAnsi="Consolas" w:cs="宋体"/>
-          <w:color w:val="000000"/>
-          <w:kern w:val="0"/>
-          <w:sz w:val="18"/>
-          <w:szCs w:val="18"/>
-          <w:bdr w:val="none" w:sz="0" w:space="0" w:color="auto" w:frame="1"/>
-        </w:rPr>
-        <w:t>Xk</w:t>
-      </w:r>
-      <w:proofErr w:type="spellEnd"/>
-      <w:r>
-        <w:rPr>
-          <w:rFonts w:ascii="Consolas" w:hAnsi="Consolas" w:cs="宋体"/>
-          <w:color w:val="000000"/>
-          <w:kern w:val="0"/>
-          <w:sz w:val="18"/>
-          <w:szCs w:val="18"/>
-          <w:bdr w:val="none" w:sz="0" w:space="0" w:color="auto" w:frame="1"/>
-        </w:rPr>
-        <w:t>-[</w:t>
-      </w:r>
-      <w:proofErr w:type="spellStart"/>
-      <w:r>
-        <w:rPr>
-          <w:rFonts w:ascii="Consolas" w:hAnsi="Consolas" w:cs="宋体"/>
-          <w:color w:val="000000"/>
-          <w:kern w:val="0"/>
-          <w:sz w:val="18"/>
-          <w:szCs w:val="18"/>
-          <w:bdr w:val="none" w:sz="0" w:space="0" w:color="auto" w:frame="1"/>
-        </w:rPr>
-        <w:t>Xkx</w:t>
-      </w:r>
-      <w:proofErr w:type="spellEnd"/>
-      <w:r>
-        <w:rPr>
-          <w:rFonts w:ascii="Consolas" w:hAnsi="Consolas" w:cs="宋体"/>
-          <w:color w:val="000000"/>
-          <w:kern w:val="0"/>
-          <w:sz w:val="18"/>
-          <w:szCs w:val="18"/>
-          <w:bdr w:val="none" w:sz="0" w:space="0" w:color="auto" w:frame="1"/>
-        </w:rPr>
-        <w:t>(1),</w:t>
-      </w:r>
-      <w:proofErr w:type="spellStart"/>
-      <w:r>
-        <w:rPr>
-          <w:rFonts w:ascii="Consolas" w:hAnsi="Consolas" w:cs="宋体"/>
-          <w:color w:val="000000"/>
-          <w:kern w:val="0"/>
-          <w:sz w:val="18"/>
-          <w:szCs w:val="18"/>
-          <w:bdr w:val="none" w:sz="0" w:space="0" w:color="auto" w:frame="1"/>
-        </w:rPr>
-        <w:t>fliplr</w:t>
-      </w:r>
-      <w:proofErr w:type="spellEnd"/>
-      <w:r>
-        <w:rPr>
-          <w:rFonts w:ascii="Consolas" w:hAnsi="Consolas" w:cs="宋体"/>
-          <w:color w:val="000000"/>
-          <w:kern w:val="0"/>
-          <w:sz w:val="18"/>
-          <w:szCs w:val="18"/>
-          <w:bdr w:val="none" w:sz="0" w:space="0" w:color="auto" w:frame="1"/>
-        </w:rPr>
-        <w:t>(</w:t>
-      </w:r>
-      <w:proofErr w:type="spellStart"/>
-      <w:r>
-        <w:rPr>
-          <w:rFonts w:ascii="Consolas" w:hAnsi="Consolas" w:cs="宋体"/>
-          <w:color w:val="000000"/>
-          <w:kern w:val="0"/>
-          <w:sz w:val="18"/>
-          <w:szCs w:val="18"/>
-          <w:bdr w:val="none" w:sz="0" w:space="0" w:color="auto" w:frame="1"/>
-        </w:rPr>
-        <w:t>Xkx</w:t>
-      </w:r>
-      <w:proofErr w:type="spellEnd"/>
-      <w:r>
-        <w:rPr>
-          <w:rFonts w:ascii="Consolas" w:hAnsi="Consolas" w:cs="宋体"/>
-          <w:color w:val="000000"/>
-          <w:kern w:val="0"/>
-          <w:sz w:val="18"/>
-          <w:szCs w:val="18"/>
-          <w:bdr w:val="none" w:sz="0" w:space="0" w:color="auto" w:frame="1"/>
-        </w:rPr>
-        <w:t>(2:16))]);  </w:t>
+        <w:t>/2*(Xk-[Xkx(1),fliplr(Xkx(2:16))]);  </w:t>
       </w:r>
     </w:p>
     <w:p>
@@ -6070,7 +5572,6 @@
         </w:rPr>
         <w:t>=</w:t>
       </w:r>
-      <w:proofErr w:type="spellStart"/>
       <w:r>
         <w:rPr>
           <w:rFonts w:ascii="Consolas" w:hAnsi="Consolas" w:cs="宋体"/>
@@ -6082,7 +5583,6 @@
         </w:rPr>
         <w:t>ifft</w:t>
       </w:r>
-      <w:proofErr w:type="spellEnd"/>
       <w:r>
         <w:rPr>
           <w:rFonts w:ascii="Consolas" w:hAnsi="Consolas" w:cs="宋体"/>
@@ -6138,7 +5638,6 @@
         </w:rPr>
         <w:t>=</w:t>
       </w:r>
-      <w:proofErr w:type="spellStart"/>
       <w:r>
         <w:rPr>
           <w:rFonts w:ascii="Consolas" w:hAnsi="Consolas" w:cs="宋体"/>
@@ -6150,7 +5649,6 @@
         </w:rPr>
         <w:t>ifft</w:t>
       </w:r>
-      <w:proofErr w:type="spellEnd"/>
       <w:r>
         <w:rPr>
           <w:rFonts w:ascii="Consolas" w:hAnsi="Consolas" w:cs="宋体"/>
@@ -6259,31 +5757,7 @@
           <w:szCs w:val="18"/>
           <w:bdr w:val="none" w:sz="0" w:space="0" w:color="auto" w:frame="1"/>
         </w:rPr>
-        <w:t>stem(</w:t>
-      </w:r>
-      <w:proofErr w:type="spellStart"/>
-      <w:r>
-        <w:rPr>
-          <w:rFonts w:ascii="Consolas" w:hAnsi="Consolas" w:cs="宋体"/>
-          <w:color w:val="000000"/>
-          <w:kern w:val="0"/>
-          <w:sz w:val="18"/>
-          <w:szCs w:val="18"/>
-          <w:bdr w:val="none" w:sz="0" w:space="0" w:color="auto" w:frame="1"/>
-        </w:rPr>
-        <w:t>n,real</w:t>
-      </w:r>
-      <w:proofErr w:type="spellEnd"/>
-      <w:r>
-        <w:rPr>
-          <w:rFonts w:ascii="Consolas" w:hAnsi="Consolas" w:cs="宋体"/>
-          <w:color w:val="000000"/>
-          <w:kern w:val="0"/>
-          <w:sz w:val="18"/>
-          <w:szCs w:val="18"/>
-          <w:bdr w:val="none" w:sz="0" w:space="0" w:color="auto" w:frame="1"/>
-        </w:rPr>
-        <w:t>(X1))  </w:t>
+        <w:t>stem(n,real(X1))  </w:t>
       </w:r>
     </w:p>
     <w:p>
@@ -6307,29 +5781,16 @@
           <w:szCs w:val="18"/>
         </w:rPr>
       </w:pPr>
-      <w:proofErr w:type="spellStart"/>
-      <w:r>
-        <w:rPr>
-          <w:rFonts w:ascii="Consolas" w:hAnsi="Consolas" w:cs="宋体"/>
-          <w:color w:val="000000"/>
-          <w:kern w:val="0"/>
-          <w:sz w:val="18"/>
-          <w:szCs w:val="18"/>
-          <w:bdr w:val="none" w:sz="0" w:space="0" w:color="auto" w:frame="1"/>
-        </w:rPr>
-        <w:t>xlabel</w:t>
-      </w:r>
-      <w:proofErr w:type="spellEnd"/>
-      <w:r>
-        <w:rPr>
-          <w:rFonts w:ascii="Consolas" w:hAnsi="Consolas" w:cs="宋体"/>
-          <w:color w:val="000000"/>
-          <w:kern w:val="0"/>
-          <w:sz w:val="18"/>
-          <w:szCs w:val="18"/>
-          <w:bdr w:val="none" w:sz="0" w:space="0" w:color="auto" w:frame="1"/>
-        </w:rPr>
-        <w:t>('k');  </w:t>
+      <w:r>
+        <w:rPr>
+          <w:rFonts w:ascii="Consolas" w:hAnsi="Consolas" w:cs="宋体"/>
+          <w:color w:val="000000"/>
+          <w:kern w:val="0"/>
+          <w:sz w:val="18"/>
+          <w:szCs w:val="18"/>
+          <w:bdr w:val="none" w:sz="0" w:space="0" w:color="auto" w:frame="1"/>
+        </w:rPr>
+        <w:t>xlabel('k');  </w:t>
       </w:r>
     </w:p>
     <w:p>
@@ -6353,29 +5814,16 @@
           <w:szCs w:val="18"/>
         </w:rPr>
       </w:pPr>
-      <w:proofErr w:type="spellStart"/>
-      <w:r>
-        <w:rPr>
-          <w:rFonts w:ascii="Consolas" w:hAnsi="Consolas" w:cs="宋体"/>
-          <w:color w:val="000000"/>
-          <w:kern w:val="0"/>
-          <w:sz w:val="18"/>
-          <w:szCs w:val="18"/>
-          <w:bdr w:val="none" w:sz="0" w:space="0" w:color="auto" w:frame="1"/>
-        </w:rPr>
-        <w:t>ylabel</w:t>
-      </w:r>
-      <w:proofErr w:type="spellEnd"/>
-      <w:r>
-        <w:rPr>
-          <w:rFonts w:ascii="Consolas" w:hAnsi="Consolas" w:cs="宋体"/>
-          <w:color w:val="000000"/>
-          <w:kern w:val="0"/>
-          <w:sz w:val="18"/>
-          <w:szCs w:val="18"/>
-          <w:bdr w:val="none" w:sz="0" w:space="0" w:color="auto" w:frame="1"/>
-        </w:rPr>
-        <w:t>('real(X1)');  </w:t>
+      <w:r>
+        <w:rPr>
+          <w:rFonts w:ascii="Consolas" w:hAnsi="Consolas" w:cs="宋体"/>
+          <w:color w:val="000000"/>
+          <w:kern w:val="0"/>
+          <w:sz w:val="18"/>
+          <w:szCs w:val="18"/>
+          <w:bdr w:val="none" w:sz="0" w:space="0" w:color="auto" w:frame="1"/>
+        </w:rPr>
+        <w:t>ylabel('real(X1)');  </w:t>
       </w:r>
     </w:p>
     <w:p>
@@ -6474,31 +5922,7 @@
           <w:szCs w:val="18"/>
           <w:bdr w:val="none" w:sz="0" w:space="0" w:color="auto" w:frame="1"/>
         </w:rPr>
-        <w:t>stem(</w:t>
-      </w:r>
-      <w:proofErr w:type="spellStart"/>
-      <w:r>
-        <w:rPr>
-          <w:rFonts w:ascii="Consolas" w:hAnsi="Consolas" w:cs="宋体"/>
-          <w:color w:val="000000"/>
-          <w:kern w:val="0"/>
-          <w:sz w:val="18"/>
-          <w:szCs w:val="18"/>
-          <w:bdr w:val="none" w:sz="0" w:space="0" w:color="auto" w:frame="1"/>
-        </w:rPr>
-        <w:t>n,real</w:t>
-      </w:r>
-      <w:proofErr w:type="spellEnd"/>
-      <w:r>
-        <w:rPr>
-          <w:rFonts w:ascii="Consolas" w:hAnsi="Consolas" w:cs="宋体"/>
-          <w:color w:val="000000"/>
-          <w:kern w:val="0"/>
-          <w:sz w:val="18"/>
-          <w:szCs w:val="18"/>
-          <w:bdr w:val="none" w:sz="0" w:space="0" w:color="auto" w:frame="1"/>
-        </w:rPr>
-        <w:t>(X2))  </w:t>
+        <w:t>stem(n,real(X2))  </w:t>
       </w:r>
     </w:p>
     <w:p>
@@ -6522,29 +5946,16 @@
           <w:szCs w:val="18"/>
         </w:rPr>
       </w:pPr>
-      <w:proofErr w:type="spellStart"/>
-      <w:r>
-        <w:rPr>
-          <w:rFonts w:ascii="Consolas" w:hAnsi="Consolas" w:cs="宋体"/>
-          <w:color w:val="000000"/>
-          <w:kern w:val="0"/>
-          <w:sz w:val="18"/>
-          <w:szCs w:val="18"/>
-          <w:bdr w:val="none" w:sz="0" w:space="0" w:color="auto" w:frame="1"/>
-        </w:rPr>
-        <w:t>xlabel</w:t>
-      </w:r>
-      <w:proofErr w:type="spellEnd"/>
-      <w:r>
-        <w:rPr>
-          <w:rFonts w:ascii="Consolas" w:hAnsi="Consolas" w:cs="宋体"/>
-          <w:color w:val="000000"/>
-          <w:kern w:val="0"/>
-          <w:sz w:val="18"/>
-          <w:szCs w:val="18"/>
-          <w:bdr w:val="none" w:sz="0" w:space="0" w:color="auto" w:frame="1"/>
-        </w:rPr>
-        <w:t>('k');  </w:t>
+      <w:r>
+        <w:rPr>
+          <w:rFonts w:ascii="Consolas" w:hAnsi="Consolas" w:cs="宋体"/>
+          <w:color w:val="000000"/>
+          <w:kern w:val="0"/>
+          <w:sz w:val="18"/>
+          <w:szCs w:val="18"/>
+          <w:bdr w:val="none" w:sz="0" w:space="0" w:color="auto" w:frame="1"/>
+        </w:rPr>
+        <w:t>xlabel('k');  </w:t>
       </w:r>
     </w:p>
     <w:p>
@@ -6568,29 +5979,16 @@
           <w:szCs w:val="18"/>
         </w:rPr>
       </w:pPr>
-      <w:proofErr w:type="spellStart"/>
-      <w:r>
-        <w:rPr>
-          <w:rFonts w:ascii="Consolas" w:hAnsi="Consolas" w:cs="宋体"/>
-          <w:color w:val="000000"/>
-          <w:kern w:val="0"/>
-          <w:sz w:val="18"/>
-          <w:szCs w:val="18"/>
-          <w:bdr w:val="none" w:sz="0" w:space="0" w:color="auto" w:frame="1"/>
-        </w:rPr>
-        <w:t>ylabel</w:t>
-      </w:r>
-      <w:proofErr w:type="spellEnd"/>
-      <w:r>
-        <w:rPr>
-          <w:rFonts w:ascii="Consolas" w:hAnsi="Consolas" w:cs="宋体"/>
-          <w:color w:val="000000"/>
-          <w:kern w:val="0"/>
-          <w:sz w:val="18"/>
-          <w:szCs w:val="18"/>
-          <w:bdr w:val="none" w:sz="0" w:space="0" w:color="auto" w:frame="1"/>
-        </w:rPr>
-        <w:t>('real(X2)');  </w:t>
+      <w:r>
+        <w:rPr>
+          <w:rFonts w:ascii="Consolas" w:hAnsi="Consolas" w:cs="宋体"/>
+          <w:color w:val="000000"/>
+          <w:kern w:val="0"/>
+          <w:sz w:val="18"/>
+          <w:szCs w:val="18"/>
+          <w:bdr w:val="none" w:sz="0" w:space="0" w:color="auto" w:frame="1"/>
+        </w:rPr>
+        <w:t>ylabel('real(X2)');  </w:t>
       </w:r>
     </w:p>
     <w:p>
@@ -6713,29 +6111,16 @@
           <w:szCs w:val="18"/>
         </w:rPr>
       </w:pPr>
-      <w:proofErr w:type="spellStart"/>
-      <w:r>
-        <w:rPr>
-          <w:rFonts w:ascii="Consolas" w:hAnsi="Consolas" w:cs="宋体"/>
-          <w:color w:val="000000"/>
-          <w:kern w:val="0"/>
-          <w:sz w:val="18"/>
-          <w:szCs w:val="18"/>
-          <w:bdr w:val="none" w:sz="0" w:space="0" w:color="auto" w:frame="1"/>
-        </w:rPr>
-        <w:t>xlabel</w:t>
-      </w:r>
-      <w:proofErr w:type="spellEnd"/>
-      <w:r>
-        <w:rPr>
-          <w:rFonts w:ascii="Consolas" w:hAnsi="Consolas" w:cs="宋体"/>
-          <w:color w:val="000000"/>
-          <w:kern w:val="0"/>
-          <w:sz w:val="18"/>
-          <w:szCs w:val="18"/>
-          <w:bdr w:val="none" w:sz="0" w:space="0" w:color="auto" w:frame="1"/>
-        </w:rPr>
-        <w:t>('n');  </w:t>
+      <w:r>
+        <w:rPr>
+          <w:rFonts w:ascii="Consolas" w:hAnsi="Consolas" w:cs="宋体"/>
+          <w:color w:val="000000"/>
+          <w:kern w:val="0"/>
+          <w:sz w:val="18"/>
+          <w:szCs w:val="18"/>
+          <w:bdr w:val="none" w:sz="0" w:space="0" w:color="auto" w:frame="1"/>
+        </w:rPr>
+        <w:t>xlabel('n');  </w:t>
       </w:r>
     </w:p>
     <w:p>
@@ -6759,29 +6144,16 @@
           <w:szCs w:val="18"/>
         </w:rPr>
       </w:pPr>
-      <w:proofErr w:type="spellStart"/>
-      <w:r>
-        <w:rPr>
-          <w:rFonts w:ascii="Consolas" w:hAnsi="Consolas" w:cs="宋体"/>
-          <w:color w:val="000000"/>
-          <w:kern w:val="0"/>
-          <w:sz w:val="18"/>
-          <w:szCs w:val="18"/>
-          <w:bdr w:val="none" w:sz="0" w:space="0" w:color="auto" w:frame="1"/>
-        </w:rPr>
-        <w:t>ylabel</w:t>
-      </w:r>
-      <w:proofErr w:type="spellEnd"/>
-      <w:r>
-        <w:rPr>
-          <w:rFonts w:ascii="Consolas" w:hAnsi="Consolas" w:cs="宋体"/>
-          <w:color w:val="000000"/>
-          <w:kern w:val="0"/>
-          <w:sz w:val="18"/>
-          <w:szCs w:val="18"/>
-          <w:bdr w:val="none" w:sz="0" w:space="0" w:color="auto" w:frame="1"/>
-        </w:rPr>
-        <w:t>('x1');  </w:t>
+      <w:r>
+        <w:rPr>
+          <w:rFonts w:ascii="Consolas" w:hAnsi="Consolas" w:cs="宋体"/>
+          <w:color w:val="000000"/>
+          <w:kern w:val="0"/>
+          <w:sz w:val="18"/>
+          <w:szCs w:val="18"/>
+          <w:bdr w:val="none" w:sz="0" w:space="0" w:color="auto" w:frame="1"/>
+        </w:rPr>
+        <w:t>ylabel('x1');  </w:t>
       </w:r>
     </w:p>
     <w:p>
@@ -6904,29 +6276,16 @@
           <w:szCs w:val="18"/>
         </w:rPr>
       </w:pPr>
-      <w:proofErr w:type="spellStart"/>
-      <w:r>
-        <w:rPr>
-          <w:rFonts w:ascii="Consolas" w:hAnsi="Consolas" w:cs="宋体"/>
-          <w:color w:val="000000"/>
-          <w:kern w:val="0"/>
-          <w:sz w:val="18"/>
-          <w:szCs w:val="18"/>
-          <w:bdr w:val="none" w:sz="0" w:space="0" w:color="auto" w:frame="1"/>
-        </w:rPr>
-        <w:t>xlabel</w:t>
-      </w:r>
-      <w:proofErr w:type="spellEnd"/>
-      <w:r>
-        <w:rPr>
-          <w:rFonts w:ascii="Consolas" w:hAnsi="Consolas" w:cs="宋体"/>
-          <w:color w:val="000000"/>
-          <w:kern w:val="0"/>
-          <w:sz w:val="18"/>
-          <w:szCs w:val="18"/>
-          <w:bdr w:val="none" w:sz="0" w:space="0" w:color="auto" w:frame="1"/>
-        </w:rPr>
-        <w:t>('n');  </w:t>
+      <w:r>
+        <w:rPr>
+          <w:rFonts w:ascii="Consolas" w:hAnsi="Consolas" w:cs="宋体"/>
+          <w:color w:val="000000"/>
+          <w:kern w:val="0"/>
+          <w:sz w:val="18"/>
+          <w:szCs w:val="18"/>
+          <w:bdr w:val="none" w:sz="0" w:space="0" w:color="auto" w:frame="1"/>
+        </w:rPr>
+        <w:t>xlabel('n');  </w:t>
       </w:r>
     </w:p>
     <w:p>
@@ -6950,29 +6309,16 @@
           <w:szCs w:val="18"/>
         </w:rPr>
       </w:pPr>
-      <w:proofErr w:type="spellStart"/>
-      <w:r>
-        <w:rPr>
-          <w:rFonts w:ascii="Consolas" w:hAnsi="Consolas" w:cs="宋体"/>
-          <w:color w:val="000000"/>
-          <w:kern w:val="0"/>
-          <w:sz w:val="18"/>
-          <w:szCs w:val="18"/>
-          <w:bdr w:val="none" w:sz="0" w:space="0" w:color="auto" w:frame="1"/>
-        </w:rPr>
-        <w:t>ylabel</w:t>
-      </w:r>
-      <w:proofErr w:type="spellEnd"/>
-      <w:r>
-        <w:rPr>
-          <w:rFonts w:ascii="Consolas" w:hAnsi="Consolas" w:cs="宋体"/>
-          <w:color w:val="000000"/>
-          <w:kern w:val="0"/>
-          <w:sz w:val="18"/>
-          <w:szCs w:val="18"/>
-          <w:bdr w:val="none" w:sz="0" w:space="0" w:color="auto" w:frame="1"/>
-        </w:rPr>
-        <w:t>('x1</w:t>
+      <w:r>
+        <w:rPr>
+          <w:rFonts w:ascii="Consolas" w:hAnsi="Consolas" w:cs="宋体"/>
+          <w:color w:val="000000"/>
+          <w:kern w:val="0"/>
+          <w:sz w:val="18"/>
+          <w:szCs w:val="18"/>
+          <w:bdr w:val="none" w:sz="0" w:space="0" w:color="auto" w:frame="1"/>
+        </w:rPr>
+        <w:t>ylabel('x1</w:t>
       </w:r>
       <w:r>
         <w:rPr>
@@ -7117,29 +6463,16 @@
           <w:szCs w:val="18"/>
         </w:rPr>
       </w:pPr>
-      <w:proofErr w:type="spellStart"/>
-      <w:r>
-        <w:rPr>
-          <w:rFonts w:ascii="Consolas" w:hAnsi="Consolas" w:cs="宋体"/>
-          <w:color w:val="000000"/>
-          <w:kern w:val="0"/>
-          <w:sz w:val="18"/>
-          <w:szCs w:val="18"/>
-          <w:bdr w:val="none" w:sz="0" w:space="0" w:color="auto" w:frame="1"/>
-        </w:rPr>
-        <w:t>xlabel</w:t>
-      </w:r>
-      <w:proofErr w:type="spellEnd"/>
-      <w:r>
-        <w:rPr>
-          <w:rFonts w:ascii="Consolas" w:hAnsi="Consolas" w:cs="宋体"/>
-          <w:color w:val="000000"/>
-          <w:kern w:val="0"/>
-          <w:sz w:val="18"/>
-          <w:szCs w:val="18"/>
-          <w:bdr w:val="none" w:sz="0" w:space="0" w:color="auto" w:frame="1"/>
-        </w:rPr>
-        <w:t>('n');  </w:t>
+      <w:r>
+        <w:rPr>
+          <w:rFonts w:ascii="Consolas" w:hAnsi="Consolas" w:cs="宋体"/>
+          <w:color w:val="000000"/>
+          <w:kern w:val="0"/>
+          <w:sz w:val="18"/>
+          <w:szCs w:val="18"/>
+          <w:bdr w:val="none" w:sz="0" w:space="0" w:color="auto" w:frame="1"/>
+        </w:rPr>
+        <w:t>xlabel('n');  </w:t>
       </w:r>
     </w:p>
     <w:p>
@@ -7163,29 +6496,16 @@
           <w:szCs w:val="18"/>
         </w:rPr>
       </w:pPr>
-      <w:proofErr w:type="spellStart"/>
-      <w:r>
-        <w:rPr>
-          <w:rFonts w:ascii="Consolas" w:hAnsi="Consolas" w:cs="宋体"/>
-          <w:color w:val="000000"/>
-          <w:kern w:val="0"/>
-          <w:sz w:val="18"/>
-          <w:szCs w:val="18"/>
-          <w:bdr w:val="none" w:sz="0" w:space="0" w:color="auto" w:frame="1"/>
-        </w:rPr>
-        <w:t>ylabel</w:t>
-      </w:r>
-      <w:proofErr w:type="spellEnd"/>
-      <w:r>
-        <w:rPr>
-          <w:rFonts w:ascii="Consolas" w:hAnsi="Consolas" w:cs="宋体"/>
-          <w:color w:val="000000"/>
-          <w:kern w:val="0"/>
-          <w:sz w:val="18"/>
-          <w:szCs w:val="18"/>
-          <w:bdr w:val="none" w:sz="0" w:space="0" w:color="auto" w:frame="1"/>
-        </w:rPr>
-        <w:t>('x2');  </w:t>
+      <w:r>
+        <w:rPr>
+          <w:rFonts w:ascii="Consolas" w:hAnsi="Consolas" w:cs="宋体"/>
+          <w:color w:val="000000"/>
+          <w:kern w:val="0"/>
+          <w:sz w:val="18"/>
+          <w:szCs w:val="18"/>
+          <w:bdr w:val="none" w:sz="0" w:space="0" w:color="auto" w:frame="1"/>
+        </w:rPr>
+        <w:t>ylabel('x2');  </w:t>
       </w:r>
     </w:p>
     <w:p>
@@ -7308,29 +6628,16 @@
           <w:szCs w:val="18"/>
         </w:rPr>
       </w:pPr>
-      <w:proofErr w:type="spellStart"/>
-      <w:r>
-        <w:rPr>
-          <w:rFonts w:ascii="Consolas" w:hAnsi="Consolas" w:cs="宋体"/>
-          <w:color w:val="000000"/>
-          <w:kern w:val="0"/>
-          <w:sz w:val="18"/>
-          <w:szCs w:val="18"/>
-          <w:bdr w:val="none" w:sz="0" w:space="0" w:color="auto" w:frame="1"/>
-        </w:rPr>
-        <w:t>xlabel</w:t>
-      </w:r>
-      <w:proofErr w:type="spellEnd"/>
-      <w:r>
-        <w:rPr>
-          <w:rFonts w:ascii="Consolas" w:hAnsi="Consolas" w:cs="宋体"/>
-          <w:color w:val="000000"/>
-          <w:kern w:val="0"/>
-          <w:sz w:val="18"/>
-          <w:szCs w:val="18"/>
-          <w:bdr w:val="none" w:sz="0" w:space="0" w:color="auto" w:frame="1"/>
-        </w:rPr>
-        <w:t>('n');  </w:t>
+      <w:r>
+        <w:rPr>
+          <w:rFonts w:ascii="Consolas" w:hAnsi="Consolas" w:cs="宋体"/>
+          <w:color w:val="000000"/>
+          <w:kern w:val="0"/>
+          <w:sz w:val="18"/>
+          <w:szCs w:val="18"/>
+          <w:bdr w:val="none" w:sz="0" w:space="0" w:color="auto" w:frame="1"/>
+        </w:rPr>
+        <w:t>xlabel('n');  </w:t>
       </w:r>
     </w:p>
     <w:p>
@@ -7354,29 +6661,16 @@
           <w:szCs w:val="18"/>
         </w:rPr>
       </w:pPr>
-      <w:proofErr w:type="spellStart"/>
-      <w:r>
-        <w:rPr>
-          <w:rFonts w:ascii="Consolas" w:hAnsi="Consolas" w:cs="宋体"/>
-          <w:color w:val="000000"/>
-          <w:kern w:val="0"/>
-          <w:sz w:val="18"/>
-          <w:szCs w:val="18"/>
-          <w:bdr w:val="none" w:sz="0" w:space="0" w:color="auto" w:frame="1"/>
-        </w:rPr>
-        <w:t>ylabel</w:t>
-      </w:r>
-      <w:proofErr w:type="spellEnd"/>
-      <w:r>
-        <w:rPr>
-          <w:rFonts w:ascii="Consolas" w:hAnsi="Consolas" w:cs="宋体"/>
-          <w:color w:val="000000"/>
-          <w:kern w:val="0"/>
-          <w:sz w:val="18"/>
-          <w:szCs w:val="18"/>
-          <w:bdr w:val="none" w:sz="0" w:space="0" w:color="auto" w:frame="1"/>
-        </w:rPr>
-        <w:t>('x2</w:t>
+      <w:r>
+        <w:rPr>
+          <w:rFonts w:ascii="Consolas" w:hAnsi="Consolas" w:cs="宋体"/>
+          <w:color w:val="000000"/>
+          <w:kern w:val="0"/>
+          <w:sz w:val="18"/>
+          <w:szCs w:val="18"/>
+          <w:bdr w:val="none" w:sz="0" w:space="0" w:color="auto" w:frame="1"/>
+        </w:rPr>
+        <w:t>ylabel('x2</w:t>
       </w:r>
       <w:r>
         <w:rPr>
@@ -7404,9 +6698,6 @@
     <w:p>
       <w:pPr>
         <w:spacing w:line="360" w:lineRule="auto"/>
-        <w:rPr>
-          <w:rFonts w:hint="eastAsia"/>
-        </w:rPr>
       </w:pPr>
       <w:r>
         <w:rPr>
@@ -7746,21 +7037,7 @@
         <w:rPr>
           <w:rFonts w:hint="eastAsia"/>
         </w:rPr>
-        <w:t xml:space="preserve"> </w:t>
-      </w:r>
-      <w:proofErr w:type="spellStart"/>
-      <w:r>
-        <w:rPr>
-          <w:rFonts w:hint="eastAsia"/>
-        </w:rPr>
-        <w:t>XK_in</w:t>
-      </w:r>
-      <w:proofErr w:type="spellEnd"/>
-      <w:r>
-        <w:rPr>
-          <w:rFonts w:hint="eastAsia"/>
-        </w:rPr>
-        <w:t xml:space="preserve"> </w:t>
+        <w:t xml:space="preserve"> XK_in </w:t>
       </w:r>
       <w:r>
         <w:rPr>
@@ -7768,19 +7045,11 @@
         </w:rPr>
         <w:t>为一频域复数序列，</w:t>
       </w:r>
-      <w:proofErr w:type="spellStart"/>
-      <w:r>
-        <w:rPr>
-          <w:rFonts w:hint="eastAsia"/>
-        </w:rPr>
-        <w:t>XK_in</w:t>
-      </w:r>
-      <w:proofErr w:type="spellEnd"/>
-      <w:r>
-        <w:rPr>
-          <w:rFonts w:hint="eastAsia"/>
-        </w:rPr>
-        <w:t xml:space="preserve">=[1+j,-3-j,-3+3*j,-1-3*j]; </w:t>
+      <w:r>
+        <w:rPr>
+          <w:rFonts w:hint="eastAsia"/>
+        </w:rPr>
+        <w:t xml:space="preserve">XK_in=[1+j,-3-j,-3+3*j,-1-3*j]; </w:t>
       </w:r>
     </w:p>
     <w:p>
@@ -7788,19 +7057,11 @@
         <w:spacing w:line="360" w:lineRule="auto"/>
         <w:ind w:firstLineChars="200" w:firstLine="480"/>
       </w:pPr>
-      <w:proofErr w:type="gramStart"/>
-      <w:r>
-        <w:rPr>
-          <w:rFonts w:hint="eastAsia"/>
-        </w:rPr>
-        <w:t>试利用实</w:t>
-      </w:r>
-      <w:proofErr w:type="gramEnd"/>
-      <w:r>
-        <w:rPr>
-          <w:rFonts w:hint="eastAsia"/>
-        </w:rPr>
-        <w:t>序列的</w:t>
+      <w:r>
+        <w:rPr>
+          <w:rFonts w:hint="eastAsia"/>
+        </w:rPr>
+        <w:t>试利用实序列的</w:t>
       </w:r>
       <w:r>
         <w:t xml:space="preserve"> DFT </w:t>
@@ -7861,125 +7122,89 @@
       <w:pPr>
         <w:spacing w:line="360" w:lineRule="auto"/>
       </w:pPr>
-      <w:proofErr w:type="spellStart"/>
-      <w:r>
-        <w:rPr>
-          <w:rFonts w:hint="eastAsia"/>
-        </w:rPr>
-        <w:t>XK_in</w:t>
-      </w:r>
-      <w:proofErr w:type="spellEnd"/>
+      <w:r>
+        <w:rPr>
+          <w:rFonts w:hint="eastAsia"/>
+        </w:rPr>
+        <w:t xml:space="preserve">XK_in </w:t>
+      </w:r>
+      <w:r>
+        <w:rPr>
+          <w:rFonts w:hint="eastAsia"/>
+        </w:rPr>
+        <w:t>扩展成共轭对称形式</w:t>
+      </w:r>
+      <w:r>
+        <w:rPr>
+          <w:rFonts w:hint="eastAsia"/>
+        </w:rPr>
+        <w:t>Xk</w:t>
+      </w:r>
+      <w:r>
+        <w:rPr>
+          <w:rFonts w:hint="eastAsia"/>
+        </w:rPr>
+        <w:t>，以保证其对应的时域序列</w:t>
+      </w:r>
+      <w:r>
+        <w:rPr>
+          <w:rFonts w:hint="eastAsia"/>
+        </w:rPr>
+        <w:t>xn =ifft(Xk,16)</w:t>
+      </w:r>
+      <w:r>
+        <w:rPr>
+          <w:rFonts w:hint="eastAsia"/>
+        </w:rPr>
+        <w:t>为实数序列。</w:t>
+      </w:r>
       <w:r>
         <w:rPr>
           <w:rFonts w:hint="eastAsia"/>
         </w:rPr>
         <w:t xml:space="preserve"> </w:t>
       </w:r>
-      <w:r>
-        <w:rPr>
-          <w:rFonts w:hint="eastAsia"/>
-        </w:rPr>
-        <w:t>扩展成共轭对称形式</w:t>
-      </w:r>
-      <w:proofErr w:type="spellStart"/>
+    </w:p>
+    <w:p>
+      <w:pPr>
+        <w:spacing w:line="360" w:lineRule="auto"/>
+      </w:pPr>
+      <w:r>
+        <w:rPr>
+          <w:rFonts w:hint="eastAsia"/>
+        </w:rPr>
+        <w:t>（</w:t>
+      </w:r>
+      <w:r>
+        <w:rPr>
+          <w:rFonts w:hint="eastAsia"/>
+        </w:rPr>
+        <w:t>1</w:t>
+      </w:r>
+      <w:r>
+        <w:rPr>
+          <w:rFonts w:hint="eastAsia"/>
+        </w:rPr>
+        <w:t>）求频域序列</w:t>
+      </w:r>
       <w:r>
         <w:rPr>
           <w:rFonts w:hint="eastAsia"/>
         </w:rPr>
         <w:t>Xk</w:t>
       </w:r>
-      <w:proofErr w:type="spellEnd"/>
-      <w:r>
-        <w:rPr>
-          <w:rFonts w:hint="eastAsia"/>
-        </w:rPr>
-        <w:t>，以保证其对应的时域序列</w:t>
-      </w:r>
-      <w:proofErr w:type="spellStart"/>
-      <w:r>
-        <w:rPr>
-          <w:rFonts w:hint="eastAsia"/>
-        </w:rPr>
-        <w:t>xn</w:t>
-      </w:r>
-      <w:proofErr w:type="spellEnd"/>
-      <w:r>
-        <w:rPr>
-          <w:rFonts w:hint="eastAsia"/>
-        </w:rPr>
-        <w:t xml:space="preserve"> =</w:t>
-      </w:r>
-      <w:proofErr w:type="spellStart"/>
-      <w:r>
-        <w:rPr>
-          <w:rFonts w:hint="eastAsia"/>
-        </w:rPr>
-        <w:t>ifft</w:t>
-      </w:r>
-      <w:proofErr w:type="spellEnd"/>
-      <w:r>
-        <w:rPr>
-          <w:rFonts w:hint="eastAsia"/>
-        </w:rPr>
-        <w:t>(Xk,16)</w:t>
-      </w:r>
-      <w:r>
-        <w:rPr>
-          <w:rFonts w:hint="eastAsia"/>
-        </w:rPr>
-        <w:t>为实数序列。</w:t>
-      </w:r>
-      <w:r>
-        <w:rPr>
-          <w:rFonts w:hint="eastAsia"/>
-        </w:rPr>
-        <w:t xml:space="preserve"> </w:t>
-      </w:r>
-    </w:p>
-    <w:p>
-      <w:pPr>
-        <w:spacing w:line="360" w:lineRule="auto"/>
-      </w:pPr>
-      <w:r>
-        <w:rPr>
-          <w:rFonts w:hint="eastAsia"/>
-        </w:rPr>
-        <w:t>（</w:t>
-      </w:r>
-      <w:r>
-        <w:rPr>
-          <w:rFonts w:hint="eastAsia"/>
-        </w:rPr>
-        <w:t>1</w:t>
-      </w:r>
-      <w:r>
-        <w:rPr>
-          <w:rFonts w:hint="eastAsia"/>
-        </w:rPr>
-        <w:t>）求频域序列</w:t>
-      </w:r>
-      <w:proofErr w:type="spellStart"/>
+      <w:r>
+        <w:rPr>
+          <w:rFonts w:hint="eastAsia"/>
+        </w:rPr>
+        <w:t>；并给出</w:t>
+      </w:r>
       <w:r>
         <w:rPr>
           <w:rFonts w:hint="eastAsia"/>
         </w:rPr>
         <w:t>Xk</w:t>
       </w:r>
-      <w:proofErr w:type="spellEnd"/>
-      <w:r>
-        <w:rPr>
-          <w:rFonts w:hint="eastAsia"/>
-        </w:rPr>
-        <w:t>；并给出</w:t>
-      </w:r>
-      <w:proofErr w:type="spellStart"/>
-      <w:r>
-        <w:rPr>
-          <w:rFonts w:hint="eastAsia"/>
-        </w:rPr>
-        <w:t>Xk</w:t>
-      </w:r>
-      <w:proofErr w:type="spellEnd"/>
       <w:r>
         <w:rPr>
           <w:rFonts w:hint="eastAsia"/>
@@ -8014,29 +7239,16 @@
           <w:szCs w:val="18"/>
         </w:rPr>
       </w:pPr>
-      <w:proofErr w:type="spellStart"/>
-      <w:r>
-        <w:rPr>
-          <w:rFonts w:ascii="Consolas" w:hAnsi="Consolas" w:cs="宋体"/>
-          <w:color w:val="000000"/>
-          <w:kern w:val="0"/>
-          <w:sz w:val="18"/>
-          <w:szCs w:val="18"/>
-          <w:bdr w:val="none" w:sz="0" w:space="0" w:color="auto" w:frame="1"/>
-        </w:rPr>
-        <w:t>clc,clear,close</w:t>
-      </w:r>
-      <w:proofErr w:type="spellEnd"/>
-      <w:r>
-        <w:rPr>
-          <w:rFonts w:ascii="Consolas" w:hAnsi="Consolas" w:cs="宋体"/>
-          <w:color w:val="000000"/>
-          <w:kern w:val="0"/>
-          <w:sz w:val="18"/>
-          <w:szCs w:val="18"/>
-          <w:bdr w:val="none" w:sz="0" w:space="0" w:color="auto" w:frame="1"/>
-        </w:rPr>
-        <w:t> all  </w:t>
+      <w:r>
+        <w:rPr>
+          <w:rFonts w:ascii="Consolas" w:hAnsi="Consolas" w:cs="宋体"/>
+          <w:color w:val="000000"/>
+          <w:kern w:val="0"/>
+          <w:sz w:val="18"/>
+          <w:szCs w:val="18"/>
+          <w:bdr w:val="none" w:sz="0" w:space="0" w:color="auto" w:frame="1"/>
+        </w:rPr>
+        <w:t>clc,clear,close all  </w:t>
       </w:r>
     </w:p>
     <w:p>
@@ -8291,7 +7503,6 @@
           <w:szCs w:val="18"/>
         </w:rPr>
       </w:pPr>
-      <w:proofErr w:type="spellStart"/>
       <w:r>
         <w:rPr>
           <w:rFonts w:ascii="Consolas" w:hAnsi="Consolas" w:cs="宋体"/>
@@ -8303,7 +7514,6 @@
         </w:rPr>
         <w:t>XK_in</w:t>
       </w:r>
-      <w:proofErr w:type="spellEnd"/>
       <w:r>
         <w:rPr>
           <w:rFonts w:ascii="Consolas" w:hAnsi="Consolas" w:cs="宋体"/>
@@ -8337,7 +7547,6 @@
           <w:szCs w:val="18"/>
         </w:rPr>
       </w:pPr>
-      <w:proofErr w:type="spellStart"/>
       <w:r>
         <w:rPr>
           <w:rFonts w:ascii="Consolas" w:hAnsi="Consolas" w:cs="宋体"/>
@@ -8349,7 +7558,6 @@
         </w:rPr>
         <w:t>XKf</w:t>
       </w:r>
-      <w:proofErr w:type="spellEnd"/>
       <w:r>
         <w:rPr>
           <w:rFonts w:ascii="Consolas" w:hAnsi="Consolas" w:cs="宋体"/>
@@ -8361,7 +7569,6 @@
         </w:rPr>
         <w:t>=</w:t>
       </w:r>
-      <w:proofErr w:type="spellStart"/>
       <w:r>
         <w:rPr>
           <w:rFonts w:ascii="Consolas" w:hAnsi="Consolas" w:cs="宋体"/>
@@ -8373,65 +7580,16 @@
         </w:rPr>
         <w:t>conj</w:t>
       </w:r>
-      <w:proofErr w:type="spellEnd"/>
-      <w:r>
-        <w:rPr>
-          <w:rFonts w:ascii="Consolas" w:hAnsi="Consolas" w:cs="宋体"/>
-          <w:color w:val="000000"/>
-          <w:kern w:val="0"/>
-          <w:sz w:val="18"/>
-          <w:szCs w:val="18"/>
-          <w:bdr w:val="none" w:sz="0" w:space="0" w:color="auto" w:frame="1"/>
-        </w:rPr>
-        <w:t>(</w:t>
-      </w:r>
-      <w:proofErr w:type="spellStart"/>
-      <w:r>
-        <w:rPr>
-          <w:rFonts w:ascii="Consolas" w:hAnsi="Consolas" w:cs="宋体"/>
-          <w:color w:val="000000"/>
-          <w:kern w:val="0"/>
-          <w:sz w:val="18"/>
-          <w:szCs w:val="18"/>
-          <w:bdr w:val="none" w:sz="0" w:space="0" w:color="auto" w:frame="1"/>
-        </w:rPr>
-        <w:t>fliplr</w:t>
-      </w:r>
-      <w:proofErr w:type="spellEnd"/>
-      <w:r>
-        <w:rPr>
-          <w:rFonts w:ascii="Consolas" w:hAnsi="Consolas" w:cs="宋体"/>
-          <w:color w:val="000000"/>
-          <w:kern w:val="0"/>
-          <w:sz w:val="18"/>
-          <w:szCs w:val="18"/>
-          <w:bdr w:val="none" w:sz="0" w:space="0" w:color="auto" w:frame="1"/>
-        </w:rPr>
-        <w:t>(</w:t>
-      </w:r>
-      <w:proofErr w:type="spellStart"/>
-      <w:r>
-        <w:rPr>
-          <w:rFonts w:ascii="Consolas" w:hAnsi="Consolas" w:cs="宋体"/>
-          <w:color w:val="000000"/>
-          <w:kern w:val="0"/>
-          <w:sz w:val="18"/>
-          <w:szCs w:val="18"/>
-          <w:bdr w:val="none" w:sz="0" w:space="0" w:color="auto" w:frame="1"/>
-        </w:rPr>
-        <w:t>XK_in</w:t>
-      </w:r>
-      <w:proofErr w:type="spellEnd"/>
-      <w:r>
-        <w:rPr>
-          <w:rFonts w:ascii="Consolas" w:hAnsi="Consolas" w:cs="宋体"/>
-          <w:color w:val="000000"/>
-          <w:kern w:val="0"/>
-          <w:sz w:val="18"/>
-          <w:szCs w:val="18"/>
-          <w:bdr w:val="none" w:sz="0" w:space="0" w:color="auto" w:frame="1"/>
-        </w:rPr>
-        <w:t>));   </w:t>
+      <w:r>
+        <w:rPr>
+          <w:rFonts w:ascii="Consolas" w:hAnsi="Consolas" w:cs="宋体"/>
+          <w:color w:val="000000"/>
+          <w:kern w:val="0"/>
+          <w:sz w:val="18"/>
+          <w:szCs w:val="18"/>
+          <w:bdr w:val="none" w:sz="0" w:space="0" w:color="auto" w:frame="1"/>
+        </w:rPr>
+        <w:t>(fliplr(XK_in));   </w:t>
       </w:r>
     </w:p>
     <w:p>
@@ -8455,7 +7613,6 @@
           <w:szCs w:val="18"/>
         </w:rPr>
       </w:pPr>
-      <w:proofErr w:type="spellStart"/>
       <w:r>
         <w:rPr>
           <w:rFonts w:ascii="Consolas" w:hAnsi="Consolas" w:cs="宋体"/>
@@ -8467,7 +7624,6 @@
         </w:rPr>
         <w:t>Xk</w:t>
       </w:r>
-      <w:proofErr w:type="spellEnd"/>
       <w:r>
         <w:rPr>
           <w:rFonts w:ascii="Consolas" w:hAnsi="Consolas" w:cs="宋体"/>
@@ -8576,55 +7732,7 @@
           <w:szCs w:val="18"/>
           <w:bdr w:val="none" w:sz="0" w:space="0" w:color="auto" w:frame="1"/>
         </w:rPr>
-        <w:t>stem(</w:t>
-      </w:r>
-      <w:proofErr w:type="spellStart"/>
-      <w:r>
-        <w:rPr>
-          <w:rFonts w:ascii="Consolas" w:hAnsi="Consolas" w:cs="宋体"/>
-          <w:color w:val="000000"/>
-          <w:kern w:val="0"/>
-          <w:sz w:val="18"/>
-          <w:szCs w:val="18"/>
-          <w:bdr w:val="none" w:sz="0" w:space="0" w:color="auto" w:frame="1"/>
-        </w:rPr>
-        <w:t>n,real</w:t>
-      </w:r>
-      <w:proofErr w:type="spellEnd"/>
-      <w:r>
-        <w:rPr>
-          <w:rFonts w:ascii="Consolas" w:hAnsi="Consolas" w:cs="宋体"/>
-          <w:color w:val="000000"/>
-          <w:kern w:val="0"/>
-          <w:sz w:val="18"/>
-          <w:szCs w:val="18"/>
-          <w:bdr w:val="none" w:sz="0" w:space="0" w:color="auto" w:frame="1"/>
-        </w:rPr>
-        <w:t>(</w:t>
-      </w:r>
-      <w:proofErr w:type="spellStart"/>
-      <w:r>
-        <w:rPr>
-          <w:rFonts w:ascii="Consolas" w:hAnsi="Consolas" w:cs="宋体"/>
-          <w:color w:val="000000"/>
-          <w:kern w:val="0"/>
-          <w:sz w:val="18"/>
-          <w:szCs w:val="18"/>
-          <w:bdr w:val="none" w:sz="0" w:space="0" w:color="auto" w:frame="1"/>
-        </w:rPr>
-        <w:t>Xk</w:t>
-      </w:r>
-      <w:proofErr w:type="spellEnd"/>
-      <w:r>
-        <w:rPr>
-          <w:rFonts w:ascii="Consolas" w:hAnsi="Consolas" w:cs="宋体"/>
-          <w:color w:val="000000"/>
-          <w:kern w:val="0"/>
-          <w:sz w:val="18"/>
-          <w:szCs w:val="18"/>
-          <w:bdr w:val="none" w:sz="0" w:space="0" w:color="auto" w:frame="1"/>
-        </w:rPr>
-        <w:t>));  </w:t>
+        <w:t>stem(n,real(Xk));  </w:t>
       </w:r>
     </w:p>
     <w:p>
@@ -8648,29 +7756,16 @@
           <w:szCs w:val="18"/>
         </w:rPr>
       </w:pPr>
-      <w:proofErr w:type="spellStart"/>
-      <w:r>
-        <w:rPr>
-          <w:rFonts w:ascii="Consolas" w:hAnsi="Consolas" w:cs="宋体"/>
-          <w:color w:val="000000"/>
-          <w:kern w:val="0"/>
-          <w:sz w:val="18"/>
-          <w:szCs w:val="18"/>
-          <w:bdr w:val="none" w:sz="0" w:space="0" w:color="auto" w:frame="1"/>
-        </w:rPr>
-        <w:t>xlabel</w:t>
-      </w:r>
-      <w:proofErr w:type="spellEnd"/>
-      <w:r>
-        <w:rPr>
-          <w:rFonts w:ascii="Consolas" w:hAnsi="Consolas" w:cs="宋体"/>
-          <w:color w:val="000000"/>
-          <w:kern w:val="0"/>
-          <w:sz w:val="18"/>
-          <w:szCs w:val="18"/>
-          <w:bdr w:val="none" w:sz="0" w:space="0" w:color="auto" w:frame="1"/>
-        </w:rPr>
-        <w:t>('k');  </w:t>
+      <w:r>
+        <w:rPr>
+          <w:rFonts w:ascii="Consolas" w:hAnsi="Consolas" w:cs="宋体"/>
+          <w:color w:val="000000"/>
+          <w:kern w:val="0"/>
+          <w:sz w:val="18"/>
+          <w:szCs w:val="18"/>
+          <w:bdr w:val="none" w:sz="0" w:space="0" w:color="auto" w:frame="1"/>
+        </w:rPr>
+        <w:t>xlabel('k');  </w:t>
       </w:r>
     </w:p>
     <w:p>
@@ -8694,53 +7789,16 @@
           <w:szCs w:val="18"/>
         </w:rPr>
       </w:pPr>
-      <w:proofErr w:type="spellStart"/>
-      <w:r>
-        <w:rPr>
-          <w:rFonts w:ascii="Consolas" w:hAnsi="Consolas" w:cs="宋体"/>
-          <w:color w:val="000000"/>
-          <w:kern w:val="0"/>
-          <w:sz w:val="18"/>
-          <w:szCs w:val="18"/>
-          <w:bdr w:val="none" w:sz="0" w:space="0" w:color="auto" w:frame="1"/>
-        </w:rPr>
-        <w:t>ylabel</w:t>
-      </w:r>
-      <w:proofErr w:type="spellEnd"/>
-      <w:r>
-        <w:rPr>
-          <w:rFonts w:ascii="Consolas" w:hAnsi="Consolas" w:cs="宋体"/>
-          <w:color w:val="000000"/>
-          <w:kern w:val="0"/>
-          <w:sz w:val="18"/>
-          <w:szCs w:val="18"/>
-          <w:bdr w:val="none" w:sz="0" w:space="0" w:color="auto" w:frame="1"/>
-        </w:rPr>
-        <w:t>('real(</w:t>
-      </w:r>
-      <w:proofErr w:type="spellStart"/>
-      <w:r>
-        <w:rPr>
-          <w:rFonts w:ascii="Consolas" w:hAnsi="Consolas" w:cs="宋体"/>
-          <w:color w:val="000000"/>
-          <w:kern w:val="0"/>
-          <w:sz w:val="18"/>
-          <w:szCs w:val="18"/>
-          <w:bdr w:val="none" w:sz="0" w:space="0" w:color="auto" w:frame="1"/>
-        </w:rPr>
-        <w:t>Xk</w:t>
-      </w:r>
-      <w:proofErr w:type="spellEnd"/>
-      <w:r>
-        <w:rPr>
-          <w:rFonts w:ascii="Consolas" w:hAnsi="Consolas" w:cs="宋体"/>
-          <w:color w:val="000000"/>
-          <w:kern w:val="0"/>
-          <w:sz w:val="18"/>
-          <w:szCs w:val="18"/>
-          <w:bdr w:val="none" w:sz="0" w:space="0" w:color="auto" w:frame="1"/>
-        </w:rPr>
-        <w:t>)');  </w:t>
+      <w:r>
+        <w:rPr>
+          <w:rFonts w:ascii="Consolas" w:hAnsi="Consolas" w:cs="宋体"/>
+          <w:color w:val="000000"/>
+          <w:kern w:val="0"/>
+          <w:sz w:val="18"/>
+          <w:szCs w:val="18"/>
+          <w:bdr w:val="none" w:sz="0" w:space="0" w:color="auto" w:frame="1"/>
+        </w:rPr>
+        <w:t>ylabel('real(Xk)');  </w:t>
       </w:r>
     </w:p>
     <w:p>
@@ -8806,55 +7864,7 @@
           <w:szCs w:val="18"/>
           <w:bdr w:val="none" w:sz="0" w:space="0" w:color="auto" w:frame="1"/>
         </w:rPr>
-        <w:t>stem(</w:t>
-      </w:r>
-      <w:proofErr w:type="spellStart"/>
-      <w:r>
-        <w:rPr>
-          <w:rFonts w:ascii="Consolas" w:hAnsi="Consolas" w:cs="宋体"/>
-          <w:color w:val="000000"/>
-          <w:kern w:val="0"/>
-          <w:sz w:val="18"/>
-          <w:szCs w:val="18"/>
-          <w:bdr w:val="none" w:sz="0" w:space="0" w:color="auto" w:frame="1"/>
-        </w:rPr>
-        <w:t>n,imag</w:t>
-      </w:r>
-      <w:proofErr w:type="spellEnd"/>
-      <w:r>
-        <w:rPr>
-          <w:rFonts w:ascii="Consolas" w:hAnsi="Consolas" w:cs="宋体"/>
-          <w:color w:val="000000"/>
-          <w:kern w:val="0"/>
-          <w:sz w:val="18"/>
-          <w:szCs w:val="18"/>
-          <w:bdr w:val="none" w:sz="0" w:space="0" w:color="auto" w:frame="1"/>
-        </w:rPr>
-        <w:t>(</w:t>
-      </w:r>
-      <w:proofErr w:type="spellStart"/>
-      <w:r>
-        <w:rPr>
-          <w:rFonts w:ascii="Consolas" w:hAnsi="Consolas" w:cs="宋体"/>
-          <w:color w:val="000000"/>
-          <w:kern w:val="0"/>
-          <w:sz w:val="18"/>
-          <w:szCs w:val="18"/>
-          <w:bdr w:val="none" w:sz="0" w:space="0" w:color="auto" w:frame="1"/>
-        </w:rPr>
-        <w:t>Xk</w:t>
-      </w:r>
-      <w:proofErr w:type="spellEnd"/>
-      <w:r>
-        <w:rPr>
-          <w:rFonts w:ascii="Consolas" w:hAnsi="Consolas" w:cs="宋体"/>
-          <w:color w:val="000000"/>
-          <w:kern w:val="0"/>
-          <w:sz w:val="18"/>
-          <w:szCs w:val="18"/>
-          <w:bdr w:val="none" w:sz="0" w:space="0" w:color="auto" w:frame="1"/>
-        </w:rPr>
-        <w:t>));  </w:t>
+        <w:t>stem(n,imag(Xk));  </w:t>
       </w:r>
     </w:p>
     <w:p>
@@ -8878,29 +7888,16 @@
           <w:szCs w:val="18"/>
         </w:rPr>
       </w:pPr>
-      <w:proofErr w:type="spellStart"/>
-      <w:r>
-        <w:rPr>
-          <w:rFonts w:ascii="Consolas" w:hAnsi="Consolas" w:cs="宋体"/>
-          <w:color w:val="000000"/>
-          <w:kern w:val="0"/>
-          <w:sz w:val="18"/>
-          <w:szCs w:val="18"/>
-          <w:bdr w:val="none" w:sz="0" w:space="0" w:color="auto" w:frame="1"/>
-        </w:rPr>
-        <w:t>xlabel</w:t>
-      </w:r>
-      <w:proofErr w:type="spellEnd"/>
-      <w:r>
-        <w:rPr>
-          <w:rFonts w:ascii="Consolas" w:hAnsi="Consolas" w:cs="宋体"/>
-          <w:color w:val="000000"/>
-          <w:kern w:val="0"/>
-          <w:sz w:val="18"/>
-          <w:szCs w:val="18"/>
-          <w:bdr w:val="none" w:sz="0" w:space="0" w:color="auto" w:frame="1"/>
-        </w:rPr>
-        <w:t>('k');  </w:t>
+      <w:r>
+        <w:rPr>
+          <w:rFonts w:ascii="Consolas" w:hAnsi="Consolas" w:cs="宋体"/>
+          <w:color w:val="000000"/>
+          <w:kern w:val="0"/>
+          <w:sz w:val="18"/>
+          <w:szCs w:val="18"/>
+          <w:bdr w:val="none" w:sz="0" w:space="0" w:color="auto" w:frame="1"/>
+        </w:rPr>
+        <w:t>xlabel('k');  </w:t>
       </w:r>
     </w:p>
     <w:p>
@@ -8917,7 +7914,7 @@
         <w:ind w:left="714" w:hanging="357"/>
         <w:jc w:val="left"/>
         <w:rPr>
-          <w:rFonts w:ascii="Consolas" w:hAnsi="Consolas" w:cs="宋体" w:hint="eastAsia"/>
+          <w:rFonts w:ascii="Consolas" w:hAnsi="Consolas" w:cs="宋体"/>
           <w:color w:val="5C5C5C"/>
           <w:kern w:val="0"/>
           <w:sz w:val="18"/>
@@ -8991,77 +7988,16 @@
           </wp:anchor>
         </w:drawing>
       </w:r>
-      <w:proofErr w:type="spellStart"/>
-      <w:r>
-        <w:rPr>
-          <w:rFonts w:ascii="Consolas" w:hAnsi="Consolas" w:cs="宋体"/>
-          <w:color w:val="000000"/>
-          <w:kern w:val="0"/>
-          <w:sz w:val="18"/>
-          <w:szCs w:val="18"/>
-          <w:bdr w:val="none" w:sz="0" w:space="0" w:color="auto" w:frame="1"/>
-        </w:rPr>
-        <w:t>ylabel</w:t>
-      </w:r>
-      <w:proofErr w:type="spellEnd"/>
-      <w:r>
-        <w:rPr>
-          <w:rFonts w:ascii="Consolas" w:hAnsi="Consolas" w:cs="宋体"/>
-          <w:color w:val="000000"/>
-          <w:kern w:val="0"/>
-          <w:sz w:val="18"/>
-          <w:szCs w:val="18"/>
-          <w:bdr w:val="none" w:sz="0" w:space="0" w:color="auto" w:frame="1"/>
-        </w:rPr>
-        <w:t>('</w:t>
-      </w:r>
-      <w:proofErr w:type="spellStart"/>
-      <w:r>
-        <w:rPr>
-          <w:rFonts w:ascii="Consolas" w:hAnsi="Consolas" w:cs="宋体"/>
-          <w:color w:val="000000"/>
-          <w:kern w:val="0"/>
-          <w:sz w:val="18"/>
-          <w:szCs w:val="18"/>
-          <w:bdr w:val="none" w:sz="0" w:space="0" w:color="auto" w:frame="1"/>
-        </w:rPr>
-        <w:t>imag</w:t>
-      </w:r>
-      <w:proofErr w:type="spellEnd"/>
-      <w:r>
-        <w:rPr>
-          <w:rFonts w:ascii="Consolas" w:hAnsi="Consolas" w:cs="宋体"/>
-          <w:color w:val="000000"/>
-          <w:kern w:val="0"/>
-          <w:sz w:val="18"/>
-          <w:szCs w:val="18"/>
-          <w:bdr w:val="none" w:sz="0" w:space="0" w:color="auto" w:frame="1"/>
-        </w:rPr>
-        <w:t>(</w:t>
-      </w:r>
-      <w:proofErr w:type="spellStart"/>
-      <w:r>
-        <w:rPr>
-          <w:rFonts w:ascii="Consolas" w:hAnsi="Consolas" w:cs="宋体"/>
-          <w:color w:val="000000"/>
-          <w:kern w:val="0"/>
-          <w:sz w:val="18"/>
-          <w:szCs w:val="18"/>
-          <w:bdr w:val="none" w:sz="0" w:space="0" w:color="auto" w:frame="1"/>
-        </w:rPr>
-        <w:t>Xk</w:t>
-      </w:r>
-      <w:proofErr w:type="spellEnd"/>
-      <w:r>
-        <w:rPr>
-          <w:rFonts w:ascii="Consolas" w:hAnsi="Consolas" w:cs="宋体"/>
-          <w:color w:val="000000"/>
-          <w:kern w:val="0"/>
-          <w:sz w:val="18"/>
-          <w:szCs w:val="18"/>
-          <w:bdr w:val="none" w:sz="0" w:space="0" w:color="auto" w:frame="1"/>
-        </w:rPr>
-        <w:t>)');  </w:t>
+      <w:r>
+        <w:rPr>
+          <w:rFonts w:ascii="Consolas" w:hAnsi="Consolas" w:cs="宋体"/>
+          <w:color w:val="000000"/>
+          <w:kern w:val="0"/>
+          <w:sz w:val="18"/>
+          <w:szCs w:val="18"/>
+          <w:bdr w:val="none" w:sz="0" w:space="0" w:color="auto" w:frame="1"/>
+        </w:rPr>
+        <w:t>ylabel('imag(Xk)');  </w:t>
       </w:r>
     </w:p>
     <w:p>
@@ -9087,14 +8023,12 @@
         </w:rPr>
         <w:t>：说明</w:t>
       </w:r>
-      <w:proofErr w:type="spellStart"/>
       <w:r>
         <w:rPr>
           <w:rFonts w:hint="eastAsia"/>
         </w:rPr>
         <w:t>Xk</w:t>
       </w:r>
-      <w:proofErr w:type="spellEnd"/>
       <w:r>
         <w:rPr>
           <w:rFonts w:hint="eastAsia"/>
@@ -9163,9 +8097,6 @@
       <w:pPr>
         <w:spacing w:line="360" w:lineRule="auto"/>
         <w:ind w:firstLineChars="200" w:firstLine="480"/>
-        <w:rPr>
-          <w:rFonts w:hint="eastAsia"/>
-        </w:rPr>
       </w:pPr>
     </w:p>
     <w:p>
@@ -9190,33 +8121,11 @@
         </w:rPr>
         <w:t>）求</w:t>
       </w:r>
-      <w:proofErr w:type="spellStart"/>
-      <w:r>
-        <w:rPr>
-          <w:rFonts w:hint="eastAsia"/>
-        </w:rPr>
-        <w:t>xn</w:t>
-      </w:r>
-      <w:proofErr w:type="spellEnd"/>
-      <w:r>
-        <w:rPr>
-          <w:rFonts w:hint="eastAsia"/>
-        </w:rPr>
-        <w:t xml:space="preserve"> =</w:t>
-      </w:r>
-      <w:proofErr w:type="spellStart"/>
-      <w:r>
-        <w:rPr>
-          <w:rFonts w:hint="eastAsia"/>
-        </w:rPr>
-        <w:t>ifft</w:t>
-      </w:r>
-      <w:proofErr w:type="spellEnd"/>
-      <w:r>
-        <w:rPr>
-          <w:rFonts w:hint="eastAsia"/>
-        </w:rPr>
-        <w:t>(Xk,16)</w:t>
+      <w:r>
+        <w:rPr>
+          <w:rFonts w:hint="eastAsia"/>
+        </w:rPr>
+        <w:t>xn =ifft(Xk,16)</w:t>
       </w:r>
       <w:r>
         <w:rPr>
@@ -9251,29 +8160,16 @@
           <w:szCs w:val="18"/>
         </w:rPr>
       </w:pPr>
-      <w:proofErr w:type="spellStart"/>
-      <w:r>
-        <w:rPr>
-          <w:rFonts w:ascii="Consolas" w:hAnsi="Consolas" w:cs="宋体"/>
-          <w:color w:val="000000"/>
-          <w:kern w:val="0"/>
-          <w:sz w:val="18"/>
-          <w:szCs w:val="18"/>
-          <w:bdr w:val="none" w:sz="0" w:space="0" w:color="auto" w:frame="1"/>
-        </w:rPr>
-        <w:t>clc,clear,close</w:t>
-      </w:r>
-      <w:proofErr w:type="spellEnd"/>
-      <w:r>
-        <w:rPr>
-          <w:rFonts w:ascii="Consolas" w:hAnsi="Consolas" w:cs="宋体"/>
-          <w:color w:val="000000"/>
-          <w:kern w:val="0"/>
-          <w:sz w:val="18"/>
-          <w:szCs w:val="18"/>
-          <w:bdr w:val="none" w:sz="0" w:space="0" w:color="auto" w:frame="1"/>
-        </w:rPr>
-        <w:t> all  </w:t>
+      <w:r>
+        <w:rPr>
+          <w:rFonts w:ascii="Consolas" w:hAnsi="Consolas" w:cs="宋体"/>
+          <w:color w:val="000000"/>
+          <w:kern w:val="0"/>
+          <w:sz w:val="18"/>
+          <w:szCs w:val="18"/>
+          <w:bdr w:val="none" w:sz="0" w:space="0" w:color="auto" w:frame="1"/>
+        </w:rPr>
+        <w:t>clc,clear,close all  </w:t>
       </w:r>
     </w:p>
     <w:p>
@@ -9523,7 +8419,6 @@
           <w:szCs w:val="18"/>
         </w:rPr>
       </w:pPr>
-      <w:proofErr w:type="spellStart"/>
       <w:r>
         <w:rPr>
           <w:rFonts w:ascii="Consolas" w:hAnsi="Consolas" w:cs="宋体"/>
@@ -9535,7 +8430,6 @@
         </w:rPr>
         <w:t>XK_in</w:t>
       </w:r>
-      <w:proofErr w:type="spellEnd"/>
       <w:r>
         <w:rPr>
           <w:rFonts w:ascii="Consolas" w:hAnsi="Consolas" w:cs="宋体"/>
@@ -9568,7 +8462,6 @@
           <w:szCs w:val="18"/>
         </w:rPr>
       </w:pPr>
-      <w:proofErr w:type="spellStart"/>
       <w:r>
         <w:rPr>
           <w:rFonts w:ascii="Consolas" w:hAnsi="Consolas" w:cs="宋体"/>
@@ -9580,7 +8473,6 @@
         </w:rPr>
         <w:t>XKf</w:t>
       </w:r>
-      <w:proofErr w:type="spellEnd"/>
       <w:r>
         <w:rPr>
           <w:rFonts w:ascii="Consolas" w:hAnsi="Consolas" w:cs="宋体"/>
@@ -9592,7 +8484,6 @@
         </w:rPr>
         <w:t>=</w:t>
       </w:r>
-      <w:proofErr w:type="spellStart"/>
       <w:r>
         <w:rPr>
           <w:rFonts w:ascii="Consolas" w:hAnsi="Consolas" w:cs="宋体"/>
@@ -9604,65 +8495,16 @@
         </w:rPr>
         <w:t>conj</w:t>
       </w:r>
-      <w:proofErr w:type="spellEnd"/>
-      <w:r>
-        <w:rPr>
-          <w:rFonts w:ascii="Consolas" w:hAnsi="Consolas" w:cs="宋体"/>
-          <w:color w:val="000000"/>
-          <w:kern w:val="0"/>
-          <w:sz w:val="18"/>
-          <w:szCs w:val="18"/>
-          <w:bdr w:val="none" w:sz="0" w:space="0" w:color="auto" w:frame="1"/>
-        </w:rPr>
-        <w:t>(</w:t>
-      </w:r>
-      <w:proofErr w:type="spellStart"/>
-      <w:r>
-        <w:rPr>
-          <w:rFonts w:ascii="Consolas" w:hAnsi="Consolas" w:cs="宋体"/>
-          <w:color w:val="000000"/>
-          <w:kern w:val="0"/>
-          <w:sz w:val="18"/>
-          <w:szCs w:val="18"/>
-          <w:bdr w:val="none" w:sz="0" w:space="0" w:color="auto" w:frame="1"/>
-        </w:rPr>
-        <w:t>fliplr</w:t>
-      </w:r>
-      <w:proofErr w:type="spellEnd"/>
-      <w:r>
-        <w:rPr>
-          <w:rFonts w:ascii="Consolas" w:hAnsi="Consolas" w:cs="宋体"/>
-          <w:color w:val="000000"/>
-          <w:kern w:val="0"/>
-          <w:sz w:val="18"/>
-          <w:szCs w:val="18"/>
-          <w:bdr w:val="none" w:sz="0" w:space="0" w:color="auto" w:frame="1"/>
-        </w:rPr>
-        <w:t>(</w:t>
-      </w:r>
-      <w:proofErr w:type="spellStart"/>
-      <w:r>
-        <w:rPr>
-          <w:rFonts w:ascii="Consolas" w:hAnsi="Consolas" w:cs="宋体"/>
-          <w:color w:val="000000"/>
-          <w:kern w:val="0"/>
-          <w:sz w:val="18"/>
-          <w:szCs w:val="18"/>
-          <w:bdr w:val="none" w:sz="0" w:space="0" w:color="auto" w:frame="1"/>
-        </w:rPr>
-        <w:t>XK_in</w:t>
-      </w:r>
-      <w:proofErr w:type="spellEnd"/>
-      <w:r>
-        <w:rPr>
-          <w:rFonts w:ascii="Consolas" w:hAnsi="Consolas" w:cs="宋体"/>
-          <w:color w:val="000000"/>
-          <w:kern w:val="0"/>
-          <w:sz w:val="18"/>
-          <w:szCs w:val="18"/>
-          <w:bdr w:val="none" w:sz="0" w:space="0" w:color="auto" w:frame="1"/>
-        </w:rPr>
-        <w:t>));   </w:t>
+      <w:r>
+        <w:rPr>
+          <w:rFonts w:ascii="Consolas" w:hAnsi="Consolas" w:cs="宋体"/>
+          <w:color w:val="000000"/>
+          <w:kern w:val="0"/>
+          <w:sz w:val="18"/>
+          <w:szCs w:val="18"/>
+          <w:bdr w:val="none" w:sz="0" w:space="0" w:color="auto" w:frame="1"/>
+        </w:rPr>
+        <w:t>(fliplr(XK_in));   </w:t>
       </w:r>
     </w:p>
     <w:p>
@@ -9685,7 +8527,6 @@
           <w:szCs w:val="18"/>
         </w:rPr>
       </w:pPr>
-      <w:proofErr w:type="spellStart"/>
       <w:r>
         <w:rPr>
           <w:rFonts w:ascii="Consolas" w:hAnsi="Consolas" w:cs="宋体"/>
@@ -9697,7 +8538,6 @@
         </w:rPr>
         <w:t>Xk</w:t>
       </w:r>
-      <w:proofErr w:type="spellEnd"/>
       <w:r>
         <w:rPr>
           <w:rFonts w:ascii="Consolas" w:hAnsi="Consolas" w:cs="宋体"/>
@@ -9730,7 +8570,6 @@
           <w:szCs w:val="18"/>
         </w:rPr>
       </w:pPr>
-      <w:proofErr w:type="spellStart"/>
       <w:r>
         <w:rPr>
           <w:rFonts w:ascii="Consolas" w:hAnsi="Consolas" w:cs="宋体"/>
@@ -9742,7 +8581,6 @@
         </w:rPr>
         <w:t>xn</w:t>
       </w:r>
-      <w:proofErr w:type="spellEnd"/>
       <w:r>
         <w:rPr>
           <w:rFonts w:ascii="Consolas" w:hAnsi="Consolas" w:cs="宋体"/>
@@ -9754,7 +8592,6 @@
         </w:rPr>
         <w:t> =</w:t>
       </w:r>
-      <w:proofErr w:type="spellStart"/>
       <w:r>
         <w:rPr>
           <w:rFonts w:ascii="Consolas" w:hAnsi="Consolas" w:cs="宋体"/>
@@ -9766,7 +8603,6 @@
         </w:rPr>
         <w:t>ifft</w:t>
       </w:r>
-      <w:proofErr w:type="spellEnd"/>
       <w:r>
         <w:rPr>
           <w:rFonts w:ascii="Consolas" w:hAnsi="Consolas" w:cs="宋体"/>
@@ -9872,55 +8708,7 @@
           <w:szCs w:val="18"/>
           <w:bdr w:val="none" w:sz="0" w:space="0" w:color="auto" w:frame="1"/>
         </w:rPr>
-        <w:t>stem(</w:t>
-      </w:r>
-      <w:proofErr w:type="spellStart"/>
-      <w:r>
-        <w:rPr>
-          <w:rFonts w:ascii="Consolas" w:hAnsi="Consolas" w:cs="宋体"/>
-          <w:color w:val="000000"/>
-          <w:kern w:val="0"/>
-          <w:sz w:val="18"/>
-          <w:szCs w:val="18"/>
-          <w:bdr w:val="none" w:sz="0" w:space="0" w:color="auto" w:frame="1"/>
-        </w:rPr>
-        <w:t>n,real</w:t>
-      </w:r>
-      <w:proofErr w:type="spellEnd"/>
-      <w:r>
-        <w:rPr>
-          <w:rFonts w:ascii="Consolas" w:hAnsi="Consolas" w:cs="宋体"/>
-          <w:color w:val="000000"/>
-          <w:kern w:val="0"/>
-          <w:sz w:val="18"/>
-          <w:szCs w:val="18"/>
-          <w:bdr w:val="none" w:sz="0" w:space="0" w:color="auto" w:frame="1"/>
-        </w:rPr>
-        <w:t>(</w:t>
-      </w:r>
-      <w:proofErr w:type="spellStart"/>
-      <w:r>
-        <w:rPr>
-          <w:rFonts w:ascii="Consolas" w:hAnsi="Consolas" w:cs="宋体"/>
-          <w:color w:val="000000"/>
-          <w:kern w:val="0"/>
-          <w:sz w:val="18"/>
-          <w:szCs w:val="18"/>
-          <w:bdr w:val="none" w:sz="0" w:space="0" w:color="auto" w:frame="1"/>
-        </w:rPr>
-        <w:t>xn</w:t>
-      </w:r>
-      <w:proofErr w:type="spellEnd"/>
-      <w:r>
-        <w:rPr>
-          <w:rFonts w:ascii="Consolas" w:hAnsi="Consolas" w:cs="宋体"/>
-          <w:color w:val="000000"/>
-          <w:kern w:val="0"/>
-          <w:sz w:val="18"/>
-          <w:szCs w:val="18"/>
-          <w:bdr w:val="none" w:sz="0" w:space="0" w:color="auto" w:frame="1"/>
-        </w:rPr>
-        <w:t>));  </w:t>
+        <w:t>stem(n,real(xn));  </w:t>
       </w:r>
     </w:p>
     <w:p>
@@ -9943,29 +8731,16 @@
           <w:szCs w:val="18"/>
         </w:rPr>
       </w:pPr>
-      <w:proofErr w:type="spellStart"/>
-      <w:r>
-        <w:rPr>
-          <w:rFonts w:ascii="Consolas" w:hAnsi="Consolas" w:cs="宋体"/>
-          <w:color w:val="000000"/>
-          <w:kern w:val="0"/>
-          <w:sz w:val="18"/>
-          <w:szCs w:val="18"/>
-          <w:bdr w:val="none" w:sz="0" w:space="0" w:color="auto" w:frame="1"/>
-        </w:rPr>
-        <w:t>xlabel</w:t>
-      </w:r>
-      <w:proofErr w:type="spellEnd"/>
-      <w:r>
-        <w:rPr>
-          <w:rFonts w:ascii="Consolas" w:hAnsi="Consolas" w:cs="宋体"/>
-          <w:color w:val="000000"/>
-          <w:kern w:val="0"/>
-          <w:sz w:val="18"/>
-          <w:szCs w:val="18"/>
-          <w:bdr w:val="none" w:sz="0" w:space="0" w:color="auto" w:frame="1"/>
-        </w:rPr>
-        <w:t>('n');  </w:t>
+      <w:r>
+        <w:rPr>
+          <w:rFonts w:ascii="Consolas" w:hAnsi="Consolas" w:cs="宋体"/>
+          <w:color w:val="000000"/>
+          <w:kern w:val="0"/>
+          <w:sz w:val="18"/>
+          <w:szCs w:val="18"/>
+          <w:bdr w:val="none" w:sz="0" w:space="0" w:color="auto" w:frame="1"/>
+        </w:rPr>
+        <w:t>xlabel('n');  </w:t>
       </w:r>
     </w:p>
     <w:p>
@@ -9988,53 +8763,16 @@
           <w:szCs w:val="18"/>
         </w:rPr>
       </w:pPr>
-      <w:proofErr w:type="spellStart"/>
-      <w:r>
-        <w:rPr>
-          <w:rFonts w:ascii="Consolas" w:hAnsi="Consolas" w:cs="宋体"/>
-          <w:color w:val="000000"/>
-          <w:kern w:val="0"/>
-          <w:sz w:val="18"/>
-          <w:szCs w:val="18"/>
-          <w:bdr w:val="none" w:sz="0" w:space="0" w:color="auto" w:frame="1"/>
-        </w:rPr>
-        <w:t>ylabel</w:t>
-      </w:r>
-      <w:proofErr w:type="spellEnd"/>
-      <w:r>
-        <w:rPr>
-          <w:rFonts w:ascii="Consolas" w:hAnsi="Consolas" w:cs="宋体"/>
-          <w:color w:val="000000"/>
-          <w:kern w:val="0"/>
-          <w:sz w:val="18"/>
-          <w:szCs w:val="18"/>
-          <w:bdr w:val="none" w:sz="0" w:space="0" w:color="auto" w:frame="1"/>
-        </w:rPr>
-        <w:t>('real(</w:t>
-      </w:r>
-      <w:proofErr w:type="spellStart"/>
-      <w:r>
-        <w:rPr>
-          <w:rFonts w:ascii="Consolas" w:hAnsi="Consolas" w:cs="宋体"/>
-          <w:color w:val="000000"/>
-          <w:kern w:val="0"/>
-          <w:sz w:val="18"/>
-          <w:szCs w:val="18"/>
-          <w:bdr w:val="none" w:sz="0" w:space="0" w:color="auto" w:frame="1"/>
-        </w:rPr>
-        <w:t>xn</w:t>
-      </w:r>
-      <w:proofErr w:type="spellEnd"/>
-      <w:r>
-        <w:rPr>
-          <w:rFonts w:ascii="Consolas" w:hAnsi="Consolas" w:cs="宋体"/>
-          <w:color w:val="000000"/>
-          <w:kern w:val="0"/>
-          <w:sz w:val="18"/>
-          <w:szCs w:val="18"/>
-          <w:bdr w:val="none" w:sz="0" w:space="0" w:color="auto" w:frame="1"/>
-        </w:rPr>
-        <w:t>)');  </w:t>
+      <w:r>
+        <w:rPr>
+          <w:rFonts w:ascii="Consolas" w:hAnsi="Consolas" w:cs="宋体"/>
+          <w:color w:val="000000"/>
+          <w:kern w:val="0"/>
+          <w:sz w:val="18"/>
+          <w:szCs w:val="18"/>
+          <w:bdr w:val="none" w:sz="0" w:space="0" w:color="auto" w:frame="1"/>
+        </w:rPr>
+        <w:t>ylabel('real(xn)');  </w:t>
       </w:r>
     </w:p>
     <w:p>
@@ -10098,55 +8836,7 @@
           <w:szCs w:val="18"/>
           <w:bdr w:val="none" w:sz="0" w:space="0" w:color="auto" w:frame="1"/>
         </w:rPr>
-        <w:t>stem(</w:t>
-      </w:r>
-      <w:proofErr w:type="spellStart"/>
-      <w:r>
-        <w:rPr>
-          <w:rFonts w:ascii="Consolas" w:hAnsi="Consolas" w:cs="宋体"/>
-          <w:color w:val="000000"/>
-          <w:kern w:val="0"/>
-          <w:sz w:val="18"/>
-          <w:szCs w:val="18"/>
-          <w:bdr w:val="none" w:sz="0" w:space="0" w:color="auto" w:frame="1"/>
-        </w:rPr>
-        <w:t>n,imag</w:t>
-      </w:r>
-      <w:proofErr w:type="spellEnd"/>
-      <w:r>
-        <w:rPr>
-          <w:rFonts w:ascii="Consolas" w:hAnsi="Consolas" w:cs="宋体"/>
-          <w:color w:val="000000"/>
-          <w:kern w:val="0"/>
-          <w:sz w:val="18"/>
-          <w:szCs w:val="18"/>
-          <w:bdr w:val="none" w:sz="0" w:space="0" w:color="auto" w:frame="1"/>
-        </w:rPr>
-        <w:t>(</w:t>
-      </w:r>
-      <w:proofErr w:type="spellStart"/>
-      <w:r>
-        <w:rPr>
-          <w:rFonts w:ascii="Consolas" w:hAnsi="Consolas" w:cs="宋体"/>
-          <w:color w:val="000000"/>
-          <w:kern w:val="0"/>
-          <w:sz w:val="18"/>
-          <w:szCs w:val="18"/>
-          <w:bdr w:val="none" w:sz="0" w:space="0" w:color="auto" w:frame="1"/>
-        </w:rPr>
-        <w:t>xn</w:t>
-      </w:r>
-      <w:proofErr w:type="spellEnd"/>
-      <w:r>
-        <w:rPr>
-          <w:rFonts w:ascii="Consolas" w:hAnsi="Consolas" w:cs="宋体"/>
-          <w:color w:val="000000"/>
-          <w:kern w:val="0"/>
-          <w:sz w:val="18"/>
-          <w:szCs w:val="18"/>
-          <w:bdr w:val="none" w:sz="0" w:space="0" w:color="auto" w:frame="1"/>
-        </w:rPr>
-        <w:t>));  </w:t>
+        <w:t>stem(n,imag(xn));  </w:t>
       </w:r>
     </w:p>
     <w:p>
@@ -10169,29 +8859,16 @@
           <w:szCs w:val="18"/>
         </w:rPr>
       </w:pPr>
-      <w:proofErr w:type="spellStart"/>
-      <w:r>
-        <w:rPr>
-          <w:rFonts w:ascii="Consolas" w:hAnsi="Consolas" w:cs="宋体"/>
-          <w:color w:val="000000"/>
-          <w:kern w:val="0"/>
-          <w:sz w:val="18"/>
-          <w:szCs w:val="18"/>
-          <w:bdr w:val="none" w:sz="0" w:space="0" w:color="auto" w:frame="1"/>
-        </w:rPr>
-        <w:t>xlabel</w:t>
-      </w:r>
-      <w:proofErr w:type="spellEnd"/>
-      <w:r>
-        <w:rPr>
-          <w:rFonts w:ascii="Consolas" w:hAnsi="Consolas" w:cs="宋体"/>
-          <w:color w:val="000000"/>
-          <w:kern w:val="0"/>
-          <w:sz w:val="18"/>
-          <w:szCs w:val="18"/>
-          <w:bdr w:val="none" w:sz="0" w:space="0" w:color="auto" w:frame="1"/>
-        </w:rPr>
-        <w:t>('n');  </w:t>
+      <w:r>
+        <w:rPr>
+          <w:rFonts w:ascii="Consolas" w:hAnsi="Consolas" w:cs="宋体"/>
+          <w:color w:val="000000"/>
+          <w:kern w:val="0"/>
+          <w:sz w:val="18"/>
+          <w:szCs w:val="18"/>
+          <w:bdr w:val="none" w:sz="0" w:space="0" w:color="auto" w:frame="1"/>
+        </w:rPr>
+        <w:t>xlabel('n');  </w:t>
       </w:r>
     </w:p>
     <w:p>
@@ -10207,7 +8884,7 @@
         <w:spacing w:beforeAutospacing="1" w:afterAutospacing="1" w:line="210" w:lineRule="atLeast"/>
         <w:jc w:val="left"/>
         <w:rPr>
-          <w:rFonts w:ascii="Consolas" w:hAnsi="Consolas" w:cs="宋体" w:hint="eastAsia"/>
+          <w:rFonts w:ascii="Consolas" w:hAnsi="Consolas" w:cs="宋体"/>
           <w:color w:val="5C5C5C"/>
           <w:kern w:val="0"/>
           <w:sz w:val="18"/>
@@ -10281,123 +8958,58 @@
           </wp:anchor>
         </w:drawing>
       </w:r>
-      <w:proofErr w:type="spellStart"/>
-      <w:r>
-        <w:rPr>
-          <w:rFonts w:ascii="Consolas" w:hAnsi="Consolas" w:cs="宋体"/>
-          <w:color w:val="000000"/>
-          <w:kern w:val="0"/>
-          <w:sz w:val="18"/>
-          <w:szCs w:val="18"/>
-          <w:bdr w:val="none" w:sz="0" w:space="0" w:color="auto" w:frame="1"/>
-        </w:rPr>
-        <w:t>ylabel</w:t>
-      </w:r>
-      <w:proofErr w:type="spellEnd"/>
-      <w:r>
-        <w:rPr>
-          <w:rFonts w:ascii="Consolas" w:hAnsi="Consolas" w:cs="宋体"/>
-          <w:color w:val="000000"/>
-          <w:kern w:val="0"/>
-          <w:sz w:val="18"/>
-          <w:szCs w:val="18"/>
-          <w:bdr w:val="none" w:sz="0" w:space="0" w:color="auto" w:frame="1"/>
-        </w:rPr>
-        <w:t>('</w:t>
-      </w:r>
-      <w:proofErr w:type="spellStart"/>
-      <w:r>
-        <w:rPr>
-          <w:rFonts w:ascii="Consolas" w:hAnsi="Consolas" w:cs="宋体"/>
-          <w:color w:val="000000"/>
-          <w:kern w:val="0"/>
-          <w:sz w:val="18"/>
-          <w:szCs w:val="18"/>
-          <w:bdr w:val="none" w:sz="0" w:space="0" w:color="auto" w:frame="1"/>
-        </w:rPr>
-        <w:t>imag</w:t>
-      </w:r>
-      <w:proofErr w:type="spellEnd"/>
-      <w:r>
-        <w:rPr>
-          <w:rFonts w:ascii="Consolas" w:hAnsi="Consolas" w:cs="宋体"/>
-          <w:color w:val="000000"/>
-          <w:kern w:val="0"/>
-          <w:sz w:val="18"/>
-          <w:szCs w:val="18"/>
-          <w:bdr w:val="none" w:sz="0" w:space="0" w:color="auto" w:frame="1"/>
-        </w:rPr>
-        <w:t>(</w:t>
-      </w:r>
-      <w:proofErr w:type="spellStart"/>
-      <w:r>
-        <w:rPr>
-          <w:rFonts w:ascii="Consolas" w:hAnsi="Consolas" w:cs="宋体"/>
-          <w:color w:val="000000"/>
-          <w:kern w:val="0"/>
-          <w:sz w:val="18"/>
-          <w:szCs w:val="18"/>
-          <w:bdr w:val="none" w:sz="0" w:space="0" w:color="auto" w:frame="1"/>
+      <w:r>
+        <w:rPr>
+          <w:rFonts w:ascii="Consolas" w:hAnsi="Consolas" w:cs="宋体"/>
+          <w:color w:val="000000"/>
+          <w:kern w:val="0"/>
+          <w:sz w:val="18"/>
+          <w:szCs w:val="18"/>
+          <w:bdr w:val="none" w:sz="0" w:space="0" w:color="auto" w:frame="1"/>
+        </w:rPr>
+        <w:t>ylabel('imag(xn)');  </w:t>
+      </w:r>
+    </w:p>
+    <w:p>
+      <w:pPr>
+        <w:spacing w:line="360" w:lineRule="auto"/>
+      </w:pPr>
+      <w:r>
+        <w:rPr>
+          <w:rFonts w:hint="eastAsia"/>
+        </w:rPr>
+        <w:t>实验结论</w:t>
+      </w:r>
+      <w:r>
+        <w:rPr>
+          <w:rFonts w:hint="eastAsia"/>
+        </w:rPr>
+        <w:t xml:space="preserve"> 2-2</w:t>
+      </w:r>
+      <w:r>
+        <w:rPr>
+          <w:rFonts w:hint="eastAsia"/>
+        </w:rPr>
+        <w:t>：说明</w:t>
+      </w:r>
+      <w:r>
+        <w:rPr>
+          <w:rFonts w:hint="eastAsia"/>
         </w:rPr>
         <w:t>xn</w:t>
       </w:r>
-      <w:proofErr w:type="spellEnd"/>
-      <w:r>
-        <w:rPr>
-          <w:rFonts w:ascii="Consolas" w:hAnsi="Consolas" w:cs="宋体"/>
-          <w:color w:val="000000"/>
-          <w:kern w:val="0"/>
-          <w:sz w:val="18"/>
-          <w:szCs w:val="18"/>
-          <w:bdr w:val="none" w:sz="0" w:space="0" w:color="auto" w:frame="1"/>
-        </w:rPr>
-        <w:t>)');  </w:t>
-      </w:r>
-    </w:p>
-    <w:p>
-      <w:pPr>
-        <w:spacing w:line="360" w:lineRule="auto"/>
-      </w:pPr>
-      <w:r>
-        <w:rPr>
-          <w:rFonts w:hint="eastAsia"/>
-        </w:rPr>
-        <w:t>实验结论</w:t>
-      </w:r>
-      <w:r>
-        <w:rPr>
-          <w:rFonts w:hint="eastAsia"/>
-        </w:rPr>
-        <w:t xml:space="preserve"> 2-2</w:t>
-      </w:r>
-      <w:r>
-        <w:rPr>
-          <w:rFonts w:hint="eastAsia"/>
-        </w:rPr>
-        <w:t>：说明</w:t>
-      </w:r>
-      <w:proofErr w:type="spellStart"/>
+      <w:r>
+        <w:rPr>
+          <w:rFonts w:hint="eastAsia"/>
+        </w:rPr>
+        <w:t>是否为实数序列，可以用</w:t>
+      </w:r>
       <w:r>
         <w:rPr>
           <w:rFonts w:hint="eastAsia"/>
         </w:rPr>
         <w:t>xn</w:t>
       </w:r>
-      <w:proofErr w:type="spellEnd"/>
-      <w:r>
-        <w:rPr>
-          <w:rFonts w:hint="eastAsia"/>
-        </w:rPr>
-        <w:t>是否为实数序列，可以用</w:t>
-      </w:r>
-      <w:proofErr w:type="spellStart"/>
-      <w:r>
-        <w:rPr>
-          <w:rFonts w:hint="eastAsia"/>
-        </w:rPr>
-        <w:t>xn</w:t>
-      </w:r>
-      <w:proofErr w:type="spellEnd"/>
       <w:r>
         <w:rPr>
           <w:rFonts w:hint="eastAsia"/>
@@ -10416,14 +9028,12 @@
         </w:rPr>
         <w:t>答：由上图可知，</w:t>
       </w:r>
-      <w:proofErr w:type="spellStart"/>
       <w:r>
         <w:rPr>
           <w:rFonts w:hint="eastAsia"/>
         </w:rPr>
         <w:t>xn</w:t>
       </w:r>
-      <w:proofErr w:type="spellEnd"/>
       <w:r>
         <w:rPr>
           <w:rFonts w:hint="eastAsia"/>
@@ -10583,91 +9193,55 @@
         <w:rPr>
           <w:rFonts w:ascii="宋体" w:hAnsi="宋体" w:hint="eastAsia"/>
         </w:rPr>
-        <w:t>（1）</w:t>
+        <w:t>（1）对于序列x</w:t>
+      </w:r>
+      <w:r>
+        <w:rPr>
+          <w:rFonts w:ascii="宋体" w:hAnsi="宋体"/>
+        </w:rPr>
+        <w:t>(n),</w:t>
       </w:r>
       <w:r>
         <w:rPr>
           <w:rFonts w:ascii="宋体" w:hAnsi="宋体" w:hint="eastAsia"/>
         </w:rPr>
-        <w:t>对于</w:t>
+        <w:t>可由基2</w:t>
+      </w:r>
+      <w:r>
+        <w:rPr>
+          <w:rFonts w:ascii="宋体" w:hAnsi="宋体"/>
+        </w:rPr>
+        <w:t>FFT</w:t>
       </w:r>
       <w:r>
         <w:rPr>
           <w:rFonts w:ascii="宋体" w:hAnsi="宋体" w:hint="eastAsia"/>
         </w:rPr>
-        <w:t>序列</w:t>
+        <w:t>算法，对x</w:t>
+      </w:r>
+      <w:r>
+        <w:rPr>
+          <w:rFonts w:ascii="宋体" w:hAnsi="宋体"/>
+        </w:rPr>
+        <w:t>(n)</w:t>
       </w:r>
       <w:r>
         <w:rPr>
           <w:rFonts w:ascii="宋体" w:hAnsi="宋体" w:hint="eastAsia"/>
         </w:rPr>
-        <w:t>x</w:t>
+        <w:t>进行奇偶序列划分来求N/2点D</w:t>
       </w:r>
       <w:r>
         <w:rPr>
           <w:rFonts w:ascii="宋体" w:hAnsi="宋体"/>
         </w:rPr>
-        <w:t>(n),</w:t>
+        <w:t>FT</w:t>
       </w:r>
       <w:r>
         <w:rPr>
           <w:rFonts w:ascii="宋体" w:hAnsi="宋体" w:hint="eastAsia"/>
         </w:rPr>
-        <w:t>可由基2</w:t>
-      </w:r>
-      <w:r>
-        <w:rPr>
-          <w:rFonts w:ascii="宋体" w:hAnsi="宋体"/>
-        </w:rPr>
-        <w:t>FFT</w:t>
-      </w:r>
-      <w:r>
-        <w:rPr>
-          <w:rFonts w:ascii="宋体" w:hAnsi="宋体" w:hint="eastAsia"/>
-        </w:rPr>
-        <w:t>算法，对x</w:t>
-      </w:r>
-      <w:r>
-        <w:rPr>
-          <w:rFonts w:ascii="宋体" w:hAnsi="宋体"/>
-        </w:rPr>
-        <w:t>(n)</w:t>
-      </w:r>
-      <w:r>
-        <w:rPr>
-          <w:rFonts w:ascii="宋体" w:hAnsi="宋体" w:hint="eastAsia"/>
-        </w:rPr>
-        <w:t>进行奇偶序列划分来求</w:t>
-      </w:r>
-      <w:r>
-        <w:rPr>
-          <w:rFonts w:ascii="宋体" w:hAnsi="宋体" w:hint="eastAsia"/>
-        </w:rPr>
-        <w:t>N/2点</w:t>
-      </w:r>
-      <w:r>
-        <w:rPr>
-          <w:rFonts w:ascii="宋体" w:hAnsi="宋体" w:hint="eastAsia"/>
-        </w:rPr>
-        <w:t>D</w:t>
-      </w:r>
-      <w:r>
-        <w:rPr>
-          <w:rFonts w:ascii="宋体" w:hAnsi="宋体"/>
-        </w:rPr>
-        <w:t>FT</w:t>
-      </w:r>
-      <w:r>
-        <w:rPr>
-          <w:rFonts w:ascii="宋体" w:hAnsi="宋体" w:hint="eastAsia"/>
-        </w:rPr>
-        <w:t>，从而求出N点DFT</w:t>
-      </w:r>
-      <w:r>
-        <w:rPr>
-          <w:rFonts w:ascii="宋体" w:hAnsi="宋体" w:hint="eastAsia"/>
-        </w:rPr>
-        <w:t>。</w:t>
+        <w:t>，从而求出N点DFT。</w:t>
       </w:r>
     </w:p>
     <w:p>
@@ -10742,11 +9316,9 @@
           <v:shape id="_x0000_i1025" type="#_x0000_t75" style="width:91.8pt;height:21pt" o:ole="">
             <v:imagedata r:id="rId11" o:title=""/>
           </v:shape>
-          <o:OLEObject Type="Embed" ProgID="Equation.3" ShapeID="_x0000_i1025" DrawAspect="Content" ObjectID="_1680357117" r:id="rId12"/>
+          <o:OLEObject Type="Embed" ProgID="Equation.3" ShapeID="_x0000_i1025" DrawAspect="Content" ObjectID="_1680363229" r:id="rId12"/>
         </w:object>
       </w:r>
-      <w:bookmarkStart w:id="0" w:name="_GoBack"/>
-      <w:bookmarkEnd w:id="0"/>
       <w:r>
         <w:rPr>
           <w:rFonts w:ascii="宋体" w:hAnsi="宋体" w:hint="eastAsia"/>
@@ -10757,13 +9329,7 @@
         <w:rPr>
           <w:rFonts w:ascii="宋体" w:hAnsi="宋体" w:hint="eastAsia"/>
         </w:rPr>
-        <w:t>从而计算出</w:t>
-      </w:r>
-      <w:r>
-        <w:rPr>
-          <w:rFonts w:ascii="宋体" w:hAnsi="宋体" w:hint="eastAsia"/>
-        </w:rPr>
-        <w:t>N点DFT</w:t>
+        <w:t>从而计算出N点DFT</w:t>
       </w:r>
       <w:r>
         <w:rPr>
@@ -10896,6 +9462,7 @@
         <w:docPartUnique/>
       </w:docPartObj>
     </w:sdtPr>
+    <w:sdtEndPr/>
     <w:sdtContent>
       <w:p>
         <w:pPr>
